--- a/03茅岗水库大坝工程质量评价报告（送审稿）-打印 - 王凯改.docx
+++ b/03茅岗水库大坝工程质量评价报告（送审稿）-打印 - 王凯改.docx
@@ -401,16 +401,17 @@
           <w:rFonts w:eastAsia="仿宋_GB2312"/>
           <w:b/>
           <w:kern w:val="36"/>
-          <w:sz w:val="36"/>
+          <w:sz w:val="32"/>
           <w:szCs w:val="36"/>
         </w:rPr>
       </w:pPr>
+      <w:bookmarkStart w:id="1" w:name="_GoBack"/>
       <w:r>
         <w:rPr>
           <w:rFonts w:eastAsia="仿宋_GB2312"/>
           <w:b/>
           <w:kern w:val="36"/>
-          <w:sz w:val="36"/>
+          <w:sz w:val="32"/>
           <w:szCs w:val="36"/>
         </w:rPr>
         <w:t>浙江省水利河口研究院</w:t>
@@ -425,7 +426,7 @@
           <w:rFonts w:eastAsia="仿宋_GB2312"/>
           <w:b/>
           <w:kern w:val="36"/>
-          <w:sz w:val="36"/>
+          <w:sz w:val="32"/>
           <w:szCs w:val="36"/>
         </w:rPr>
       </w:pPr>
@@ -434,7 +435,7 @@
           <w:rFonts w:eastAsia="仿宋_GB2312"/>
           <w:b/>
           <w:kern w:val="36"/>
-          <w:sz w:val="36"/>
+          <w:sz w:val="32"/>
           <w:szCs w:val="36"/>
         </w:rPr>
         <w:t>浙江省水库大坝安全监测中心</w:t>
@@ -472,7 +473,7 @@
           <w:rFonts w:eastAsia="仿宋_GB2312"/>
           <w:b/>
           <w:kern w:val="36"/>
-          <w:sz w:val="36"/>
+          <w:sz w:val="32"/>
           <w:szCs w:val="36"/>
         </w:rPr>
         <w:t>二</w:t>
@@ -482,7 +483,7 @@
           <w:rFonts w:eastAsia="仿宋_GB2312"/>
           <w:b/>
           <w:kern w:val="36"/>
-          <w:sz w:val="36"/>
+          <w:sz w:val="32"/>
           <w:szCs w:val="36"/>
         </w:rPr>
         <w:t>○</w:t>
@@ -492,7 +493,7 @@
           <w:rFonts w:eastAsia="仿宋_GB2312"/>
           <w:b/>
           <w:kern w:val="36"/>
-          <w:sz w:val="36"/>
+          <w:sz w:val="32"/>
           <w:szCs w:val="36"/>
         </w:rPr>
         <w:t>一八</w:t>
@@ -502,7 +503,7 @@
           <w:rFonts w:eastAsia="仿宋_GB2312"/>
           <w:b/>
           <w:kern w:val="36"/>
-          <w:sz w:val="36"/>
+          <w:sz w:val="32"/>
           <w:szCs w:val="36"/>
         </w:rPr>
         <w:t>年</w:t>
@@ -512,23 +513,22 @@
           <w:rFonts w:eastAsia="仿宋_GB2312" w:hint="eastAsia"/>
           <w:b/>
           <w:kern w:val="36"/>
-          <w:sz w:val="36"/>
+          <w:sz w:val="32"/>
           <w:szCs w:val="36"/>
         </w:rPr>
         <w:t>五</w:t>
       </w:r>
-      <w:bookmarkStart w:id="1" w:name="_GoBack"/>
-      <w:bookmarkEnd w:id="1"/>
       <w:r>
         <w:rPr>
           <w:rFonts w:eastAsia="仿宋_GB2312"/>
           <w:b/>
           <w:kern w:val="36"/>
-          <w:sz w:val="36"/>
+          <w:sz w:val="32"/>
           <w:szCs w:val="36"/>
         </w:rPr>
         <w:t>月</w:t>
       </w:r>
+      <w:bookmarkEnd w:id="1"/>
     </w:p>
     <w:p>
       <w:pPr>
@@ -7118,7 +7118,7 @@
                 <v:shape id="_x0000_i1025" type="#_x0000_t75" style="width:23.45pt;height:15.9pt" o:ole="">
                   <v:imagedata r:id="rId24" o:title=""/>
                 </v:shape>
-                <o:OLEObject Type="Embed" ProgID="Equation.DSMT4" ShapeID="_x0000_i1025" DrawAspect="Content" ObjectID="_1586854285" r:id="rId25"/>
+                <o:OLEObject Type="Embed" ProgID="Equation.DSMT4" ShapeID="_x0000_i1025" DrawAspect="Content" ObjectID="_1586866024" r:id="rId25"/>
               </w:object>
             </w:r>
             <w:r>
@@ -7186,7 +7186,7 @@
                 <v:shape id="_x0000_i1026" type="#_x0000_t75" style="width:15.9pt;height:15.9pt" o:ole="">
                   <v:imagedata r:id="rId26" o:title=""/>
                 </v:shape>
-                <o:OLEObject Type="Embed" ProgID="Equation.DSMT4" ShapeID="_x0000_i1026" DrawAspect="Content" ObjectID="_1586854286" r:id="rId27"/>
+                <o:OLEObject Type="Embed" ProgID="Equation.DSMT4" ShapeID="_x0000_i1026" DrawAspect="Content" ObjectID="_1586866025" r:id="rId27"/>
               </w:object>
             </w:r>
             <w:r>
@@ -7254,7 +7254,7 @@
                 <v:shape id="_x0000_i1027" type="#_x0000_t75" style="width:20.1pt;height:15.9pt" o:ole="">
                   <v:imagedata r:id="rId28" o:title=""/>
                 </v:shape>
-                <o:OLEObject Type="Embed" ProgID="Equation.DSMT4" ShapeID="_x0000_i1027" DrawAspect="Content" ObjectID="_1586854287" r:id="rId29"/>
+                <o:OLEObject Type="Embed" ProgID="Equation.DSMT4" ShapeID="_x0000_i1027" DrawAspect="Content" ObjectID="_1586866026" r:id="rId29"/>
               </w:object>
             </w:r>
             <w:r>
@@ -7322,7 +7322,7 @@
                 <v:shape id="_x0000_i1028" type="#_x0000_t75" style="width:30.15pt;height:15.9pt" o:ole="">
                   <v:imagedata r:id="rId30" o:title=""/>
                 </v:shape>
-                <o:OLEObject Type="Embed" ProgID="Equation.DSMT4" ShapeID="_x0000_i1028" DrawAspect="Content" ObjectID="_1586854288" r:id="rId31"/>
+                <o:OLEObject Type="Embed" ProgID="Equation.DSMT4" ShapeID="_x0000_i1028" DrawAspect="Content" ObjectID="_1586866027" r:id="rId31"/>
               </w:object>
             </w:r>
             <w:r>
@@ -7390,7 +7390,7 @@
                 <v:shape id="_x0000_i1029" type="#_x0000_t75" style="width:30.15pt;height:15.9pt" o:ole="">
                   <v:imagedata r:id="rId32" o:title=""/>
                 </v:shape>
-                <o:OLEObject Type="Embed" ProgID="Equation.DSMT4" ShapeID="_x0000_i1029" DrawAspect="Content" ObjectID="_1586854289" r:id="rId33"/>
+                <o:OLEObject Type="Embed" ProgID="Equation.DSMT4" ShapeID="_x0000_i1029" DrawAspect="Content" ObjectID="_1586866028" r:id="rId33"/>
               </w:object>
             </w:r>
             <w:r>
@@ -7912,7 +7912,7 @@
           <v:shape id="_x0000_i1030" type="#_x0000_t75" style="width:30.15pt;height:15.9pt" o:ole="">
             <v:imagedata r:id="rId32" o:title=""/>
           </v:shape>
-          <o:OLEObject Type="Embed" ProgID="Equation.DSMT4" ShapeID="_x0000_i1030" DrawAspect="Content" ObjectID="_1586854290" r:id="rId34"/>
+          <o:OLEObject Type="Embed" ProgID="Equation.DSMT4" ShapeID="_x0000_i1030" DrawAspect="Content" ObjectID="_1586866029" r:id="rId34"/>
         </w:object>
       </w:r>
       <w:r>
@@ -34602,7 +34602,7 @@
 </file>
 
 <file path=customXml/itemProps1.xml><?xml version="1.0" encoding="utf-8"?>
-<ds:datastoreItem xmlns:ds="http://schemas.openxmlformats.org/officeDocument/2006/customXml" ds:itemID="{EBF6F6BD-093A-448A-BD05-24CC4DF61281}">
+<ds:datastoreItem xmlns:ds="http://schemas.openxmlformats.org/officeDocument/2006/customXml" ds:itemID="{A0C655E0-2392-4A9A-9D56-F3BD467B0DF3}">
   <ds:schemaRefs>
     <ds:schemaRef ds:uri="http://schemas.openxmlformats.org/officeDocument/2006/bibliography"/>
   </ds:schemaRefs>

--- a/03茅岗水库大坝工程质量评价报告（送审稿）-打印 - 王凯改.docx
+++ b/03茅岗水库大坝工程质量评价报告（送审稿）-打印 - 王凯改.docx
@@ -401,17 +401,16 @@
           <w:rFonts w:eastAsia="仿宋_GB2312"/>
           <w:b/>
           <w:kern w:val="36"/>
-          <w:sz w:val="32"/>
+          <w:sz w:val="36"/>
           <w:szCs w:val="36"/>
         </w:rPr>
       </w:pPr>
-      <w:bookmarkStart w:id="1" w:name="_GoBack"/>
       <w:r>
         <w:rPr>
           <w:rFonts w:eastAsia="仿宋_GB2312"/>
           <w:b/>
           <w:kern w:val="36"/>
-          <w:sz w:val="32"/>
+          <w:sz w:val="36"/>
           <w:szCs w:val="36"/>
         </w:rPr>
         <w:t>浙江省水利河口研究院</w:t>
@@ -426,7 +425,7 @@
           <w:rFonts w:eastAsia="仿宋_GB2312"/>
           <w:b/>
           <w:kern w:val="36"/>
-          <w:sz w:val="32"/>
+          <w:sz w:val="36"/>
           <w:szCs w:val="36"/>
         </w:rPr>
       </w:pPr>
@@ -435,7 +434,7 @@
           <w:rFonts w:eastAsia="仿宋_GB2312"/>
           <w:b/>
           <w:kern w:val="36"/>
-          <w:sz w:val="32"/>
+          <w:sz w:val="36"/>
           <w:szCs w:val="36"/>
         </w:rPr>
         <w:t>浙江省水库大坝安全监测中心</w:t>
@@ -473,7 +472,7 @@
           <w:rFonts w:eastAsia="仿宋_GB2312"/>
           <w:b/>
           <w:kern w:val="36"/>
-          <w:sz w:val="32"/>
+          <w:sz w:val="36"/>
           <w:szCs w:val="36"/>
         </w:rPr>
         <w:t>二</w:t>
@@ -483,7 +482,7 @@
           <w:rFonts w:eastAsia="仿宋_GB2312"/>
           <w:b/>
           <w:kern w:val="36"/>
-          <w:sz w:val="32"/>
+          <w:sz w:val="36"/>
           <w:szCs w:val="36"/>
         </w:rPr>
         <w:t>○</w:t>
@@ -493,7 +492,7 @@
           <w:rFonts w:eastAsia="仿宋_GB2312"/>
           <w:b/>
           <w:kern w:val="36"/>
-          <w:sz w:val="32"/>
+          <w:sz w:val="36"/>
           <w:szCs w:val="36"/>
         </w:rPr>
         <w:t>一八</w:t>
@@ -503,7 +502,7 @@
           <w:rFonts w:eastAsia="仿宋_GB2312"/>
           <w:b/>
           <w:kern w:val="36"/>
-          <w:sz w:val="32"/>
+          <w:sz w:val="36"/>
           <w:szCs w:val="36"/>
         </w:rPr>
         <w:t>年</w:t>
@@ -513,7 +512,7 @@
           <w:rFonts w:eastAsia="仿宋_GB2312" w:hint="eastAsia"/>
           <w:b/>
           <w:kern w:val="36"/>
-          <w:sz w:val="32"/>
+          <w:sz w:val="36"/>
           <w:szCs w:val="36"/>
         </w:rPr>
         <w:t>五</w:t>
@@ -523,12 +522,11 @@
           <w:rFonts w:eastAsia="仿宋_GB2312"/>
           <w:b/>
           <w:kern w:val="36"/>
-          <w:sz w:val="32"/>
+          <w:sz w:val="36"/>
           <w:szCs w:val="36"/>
         </w:rPr>
         <w:t>月</w:t>
       </w:r>
-      <w:bookmarkEnd w:id="1"/>
     </w:p>
     <w:p>
       <w:pPr>
@@ -544,8 +542,8 @@
           <w:szCs w:val="36"/>
         </w:rPr>
       </w:pPr>
-      <w:bookmarkStart w:id="2" w:name="_Toc343691836"/>
-      <w:bookmarkStart w:id="3" w:name="_Toc359390454"/>
+      <w:bookmarkStart w:id="1" w:name="_Toc343691836"/>
+      <w:bookmarkStart w:id="2" w:name="_Toc359390454"/>
     </w:p>
     <w:p>
       <w:pPr>
@@ -1414,7 +1412,7 @@
           <w:docGrid w:linePitch="326"/>
         </w:sectPr>
       </w:pPr>
-      <w:bookmarkStart w:id="4" w:name="_Toc368227378"/>
+      <w:bookmarkStart w:id="3" w:name="_Toc368227378"/>
     </w:p>
     <w:p>
       <w:pPr>
@@ -1456,9 +1454,9 @@
         </w:rPr>
         <w:t>录</w:t>
       </w:r>
+      <w:bookmarkEnd w:id="1"/>
       <w:bookmarkEnd w:id="2"/>
       <w:bookmarkEnd w:id="3"/>
-      <w:bookmarkEnd w:id="4"/>
     </w:p>
     <w:p>
       <w:pPr>
@@ -2338,7 +2336,7 @@
             <w:noProof/>
             <w:webHidden/>
           </w:rPr>
-          <w:t>13</w:t>
+          <w:t>12</w:t>
         </w:r>
         <w:r>
           <w:rPr>
@@ -2578,7 +2576,7 @@
             <w:noProof/>
             <w:webHidden/>
           </w:rPr>
-          <w:t>15</w:t>
+          <w:t>14</w:t>
         </w:r>
         <w:r>
           <w:rPr>
@@ -4139,13 +4137,13 @@
           <w:b w:val="0"/>
         </w:rPr>
       </w:pPr>
-      <w:bookmarkStart w:id="5" w:name="_Toc494531981"/>
-      <w:bookmarkStart w:id="6" w:name="_Toc511491003"/>
-      <w:bookmarkStart w:id="7" w:name="_Toc511838911"/>
-      <w:bookmarkStart w:id="8" w:name="_Toc511839480"/>
-      <w:bookmarkStart w:id="9" w:name="_Toc511842399"/>
-      <w:bookmarkStart w:id="10" w:name="_Toc512417606"/>
-      <w:bookmarkStart w:id="11" w:name="_Toc512419950"/>
+      <w:bookmarkStart w:id="4" w:name="_Toc494531981"/>
+      <w:bookmarkStart w:id="5" w:name="_Toc511491003"/>
+      <w:bookmarkStart w:id="6" w:name="_Toc511838911"/>
+      <w:bookmarkStart w:id="7" w:name="_Toc511839480"/>
+      <w:bookmarkStart w:id="8" w:name="_Toc511842399"/>
+      <w:bookmarkStart w:id="9" w:name="_Toc512417606"/>
+      <w:bookmarkStart w:id="10" w:name="_Toc512419950"/>
       <w:r>
         <w:rPr>
           <w:b w:val="0"/>
@@ -4172,27 +4170,27 @@
         <w:t>程概述</w:t>
       </w:r>
       <w:bookmarkEnd w:id="0"/>
+      <w:bookmarkEnd w:id="4"/>
       <w:bookmarkEnd w:id="5"/>
       <w:bookmarkEnd w:id="6"/>
       <w:bookmarkEnd w:id="7"/>
       <w:bookmarkEnd w:id="8"/>
       <w:bookmarkEnd w:id="9"/>
       <w:bookmarkEnd w:id="10"/>
-      <w:bookmarkEnd w:id="11"/>
     </w:p>
     <w:p>
       <w:pPr>
         <w:pStyle w:val="2"/>
         <w:spacing w:before="163" w:after="163"/>
       </w:pPr>
-      <w:bookmarkStart w:id="12" w:name="_Toc261875727"/>
-      <w:bookmarkStart w:id="13" w:name="_Toc494531982"/>
-      <w:bookmarkStart w:id="14" w:name="_Toc511491004"/>
-      <w:bookmarkStart w:id="15" w:name="_Toc511838912"/>
-      <w:bookmarkStart w:id="16" w:name="_Toc511839481"/>
-      <w:bookmarkStart w:id="17" w:name="_Toc511842400"/>
-      <w:bookmarkStart w:id="18" w:name="_Toc512417607"/>
-      <w:bookmarkStart w:id="19" w:name="_Toc512419951"/>
+      <w:bookmarkStart w:id="11" w:name="_Toc261875727"/>
+      <w:bookmarkStart w:id="12" w:name="_Toc494531982"/>
+      <w:bookmarkStart w:id="13" w:name="_Toc511491004"/>
+      <w:bookmarkStart w:id="14" w:name="_Toc511838912"/>
+      <w:bookmarkStart w:id="15" w:name="_Toc511839481"/>
+      <w:bookmarkStart w:id="16" w:name="_Toc511842400"/>
+      <w:bookmarkStart w:id="17" w:name="_Toc512417607"/>
+      <w:bookmarkStart w:id="18" w:name="_Toc512419951"/>
       <w:r>
         <w:t>1.1</w:t>
       </w:r>
@@ -4202,6 +4200,7 @@
       <w:r>
         <w:t>工程概况</w:t>
       </w:r>
+      <w:bookmarkEnd w:id="11"/>
       <w:bookmarkEnd w:id="12"/>
       <w:bookmarkEnd w:id="13"/>
       <w:bookmarkEnd w:id="14"/>
@@ -4209,7 +4208,6 @@
       <w:bookmarkEnd w:id="16"/>
       <w:bookmarkEnd w:id="17"/>
       <w:bookmarkEnd w:id="18"/>
-      <w:bookmarkEnd w:id="19"/>
     </w:p>
     <w:p>
       <w:pPr>
@@ -5276,43 +5274,19 @@
         <w:rPr>
           <w:rFonts w:cs="Times New Roman"/>
         </w:rPr>
-        <w:t>号（</w:t>
+        <w:t>号钢筋混凝土，直线段为水泥砂浆砌条石，反弧段及挑流鼻坎为</w:t>
       </w:r>
       <w:r>
         <w:rPr>
           <w:rFonts w:cs="Times New Roman"/>
         </w:rPr>
-        <w:t>C13</w:t>
+        <w:t>150</w:t>
       </w:r>
       <w:r>
         <w:rPr>
           <w:rFonts w:cs="Times New Roman"/>
         </w:rPr>
-        <w:t>）钢筋混凝土，直线段为水泥砂浆砌条石，反弧段及挑流鼻坎为</w:t>
-      </w:r>
-      <w:r>
-        <w:rPr>
-          <w:rFonts w:cs="Times New Roman"/>
-        </w:rPr>
-        <w:t>150</w:t>
-      </w:r>
-      <w:r>
-        <w:rPr>
-          <w:rFonts w:cs="Times New Roman"/>
-        </w:rPr>
-        <w:t>号（</w:t>
-      </w:r>
-      <w:r>
-        <w:rPr>
-          <w:rFonts w:cs="Times New Roman"/>
-        </w:rPr>
-        <w:t>C13</w:t>
-      </w:r>
-      <w:r>
-        <w:rPr>
-          <w:rFonts w:cs="Times New Roman"/>
-        </w:rPr>
-        <w:t>）钢筋混凝土，表层配置直径</w:t>
+        <w:t>号钢筋混凝土，表层配置直径</w:t>
       </w:r>
       <w:r>
         <w:rPr>
@@ -5620,14 +5594,14 @@
         <w:pStyle w:val="2"/>
         <w:spacing w:before="163" w:after="163"/>
       </w:pPr>
-      <w:bookmarkStart w:id="20" w:name="_Toc261875728"/>
-      <w:bookmarkStart w:id="21" w:name="_Toc494531983"/>
-      <w:bookmarkStart w:id="22" w:name="_Toc511491005"/>
-      <w:bookmarkStart w:id="23" w:name="_Toc511838913"/>
-      <w:bookmarkStart w:id="24" w:name="_Toc511839482"/>
-      <w:bookmarkStart w:id="25" w:name="_Toc511842401"/>
-      <w:bookmarkStart w:id="26" w:name="_Toc512417608"/>
-      <w:bookmarkStart w:id="27" w:name="_Toc512419952"/>
+      <w:bookmarkStart w:id="19" w:name="_Toc261875728"/>
+      <w:bookmarkStart w:id="20" w:name="_Toc494531983"/>
+      <w:bookmarkStart w:id="21" w:name="_Toc511491005"/>
+      <w:bookmarkStart w:id="22" w:name="_Toc511838913"/>
+      <w:bookmarkStart w:id="23" w:name="_Toc511839482"/>
+      <w:bookmarkStart w:id="24" w:name="_Toc511842401"/>
+      <w:bookmarkStart w:id="25" w:name="_Toc512417608"/>
+      <w:bookmarkStart w:id="26" w:name="_Toc512419952"/>
       <w:r>
         <w:t>1.2</w:t>
       </w:r>
@@ -5637,6 +5611,7 @@
       <w:r>
         <w:t>建设过程</w:t>
       </w:r>
+      <w:bookmarkEnd w:id="19"/>
       <w:bookmarkEnd w:id="20"/>
       <w:bookmarkEnd w:id="21"/>
       <w:bookmarkEnd w:id="22"/>
@@ -5644,7 +5619,6 @@
       <w:bookmarkEnd w:id="24"/>
       <w:bookmarkEnd w:id="25"/>
       <w:bookmarkEnd w:id="26"/>
-      <w:bookmarkEnd w:id="27"/>
     </w:p>
     <w:p>
       <w:pPr>
@@ -6384,20 +6358,20 @@
           <w:b w:val="0"/>
         </w:rPr>
       </w:pPr>
-      <w:bookmarkStart w:id="28" w:name="_Toc261875730"/>
+      <w:bookmarkStart w:id="27" w:name="_Toc261875730"/>
       <w:r>
         <w:rPr>
           <w:rFonts w:eastAsiaTheme="minorEastAsia"/>
         </w:rPr>
         <w:br w:type="page"/>
       </w:r>
-      <w:bookmarkStart w:id="29" w:name="_Toc494531984"/>
-      <w:bookmarkStart w:id="30" w:name="_Toc511491006"/>
-      <w:bookmarkStart w:id="31" w:name="_Toc511838914"/>
-      <w:bookmarkStart w:id="32" w:name="_Toc511839483"/>
-      <w:bookmarkStart w:id="33" w:name="_Toc511842402"/>
-      <w:bookmarkStart w:id="34" w:name="_Toc512417609"/>
-      <w:bookmarkStart w:id="35" w:name="_Toc512419953"/>
+      <w:bookmarkStart w:id="28" w:name="_Toc494531984"/>
+      <w:bookmarkStart w:id="29" w:name="_Toc511491006"/>
+      <w:bookmarkStart w:id="30" w:name="_Toc511838914"/>
+      <w:bookmarkStart w:id="31" w:name="_Toc511839483"/>
+      <w:bookmarkStart w:id="32" w:name="_Toc511842402"/>
+      <w:bookmarkStart w:id="33" w:name="_Toc512417609"/>
+      <w:bookmarkStart w:id="34" w:name="_Toc512419953"/>
       <w:r>
         <w:rPr>
           <w:b w:val="0"/>
@@ -6417,34 +6391,34 @@
         </w:rPr>
         <w:t>工程地质</w:t>
       </w:r>
+      <w:bookmarkEnd w:id="27"/>
+      <w:r>
+        <w:rPr>
+          <w:b w:val="0"/>
+        </w:rPr>
+        <w:t>条件评价</w:t>
+      </w:r>
       <w:bookmarkEnd w:id="28"/>
-      <w:r>
-        <w:rPr>
-          <w:b w:val="0"/>
-        </w:rPr>
-        <w:t>条件评价</w:t>
-      </w:r>
       <w:bookmarkEnd w:id="29"/>
       <w:bookmarkEnd w:id="30"/>
       <w:bookmarkEnd w:id="31"/>
       <w:bookmarkEnd w:id="32"/>
       <w:bookmarkEnd w:id="33"/>
       <w:bookmarkEnd w:id="34"/>
-      <w:bookmarkEnd w:id="35"/>
     </w:p>
     <w:p>
       <w:pPr>
         <w:pStyle w:val="2"/>
         <w:spacing w:before="163" w:after="163"/>
       </w:pPr>
-      <w:bookmarkStart w:id="36" w:name="_Toc494531985"/>
-      <w:bookmarkStart w:id="37" w:name="_Toc511491007"/>
-      <w:bookmarkStart w:id="38" w:name="_Toc511838915"/>
-      <w:bookmarkStart w:id="39" w:name="_Toc511839484"/>
-      <w:bookmarkStart w:id="40" w:name="_Toc511842403"/>
-      <w:bookmarkStart w:id="41" w:name="_Toc512417610"/>
-      <w:bookmarkStart w:id="42" w:name="_Toc512419954"/>
-      <w:bookmarkStart w:id="43" w:name="_Toc261875734"/>
+      <w:bookmarkStart w:id="35" w:name="_Toc494531985"/>
+      <w:bookmarkStart w:id="36" w:name="_Toc511491007"/>
+      <w:bookmarkStart w:id="37" w:name="_Toc511838915"/>
+      <w:bookmarkStart w:id="38" w:name="_Toc511839484"/>
+      <w:bookmarkStart w:id="39" w:name="_Toc511842403"/>
+      <w:bookmarkStart w:id="40" w:name="_Toc512417610"/>
+      <w:bookmarkStart w:id="41" w:name="_Toc512419954"/>
+      <w:bookmarkStart w:id="42" w:name="_Toc261875734"/>
       <w:r>
         <w:t>2.1</w:t>
       </w:r>
@@ -6454,13 +6428,13 @@
       <w:r>
         <w:t>地勘工作</w:t>
       </w:r>
+      <w:bookmarkEnd w:id="35"/>
       <w:bookmarkEnd w:id="36"/>
       <w:bookmarkEnd w:id="37"/>
       <w:bookmarkEnd w:id="38"/>
       <w:bookmarkEnd w:id="39"/>
       <w:bookmarkEnd w:id="40"/>
       <w:bookmarkEnd w:id="41"/>
-      <w:bookmarkEnd w:id="42"/>
     </w:p>
     <w:p>
       <w:pPr>
@@ -6634,13 +6608,13 @@
         <w:pStyle w:val="2"/>
         <w:spacing w:before="163" w:after="163"/>
       </w:pPr>
-      <w:bookmarkStart w:id="44" w:name="_Toc494531986"/>
-      <w:bookmarkStart w:id="45" w:name="_Toc511491008"/>
-      <w:bookmarkStart w:id="46" w:name="_Toc511838916"/>
-      <w:bookmarkStart w:id="47" w:name="_Toc511839485"/>
-      <w:bookmarkStart w:id="48" w:name="_Toc511842404"/>
-      <w:bookmarkStart w:id="49" w:name="_Toc512417611"/>
-      <w:bookmarkStart w:id="50" w:name="_Toc512419955"/>
+      <w:bookmarkStart w:id="43" w:name="_Toc494531986"/>
+      <w:bookmarkStart w:id="44" w:name="_Toc511491008"/>
+      <w:bookmarkStart w:id="45" w:name="_Toc511838916"/>
+      <w:bookmarkStart w:id="46" w:name="_Toc511839485"/>
+      <w:bookmarkStart w:id="47" w:name="_Toc511842404"/>
+      <w:bookmarkStart w:id="48" w:name="_Toc512417611"/>
+      <w:bookmarkStart w:id="49" w:name="_Toc512419955"/>
       <w:r>
         <w:t>2.2</w:t>
       </w:r>
@@ -6650,13 +6624,13 @@
       <w:r>
         <w:t>库区工程地质条件评价</w:t>
       </w:r>
+      <w:bookmarkEnd w:id="43"/>
       <w:bookmarkEnd w:id="44"/>
       <w:bookmarkEnd w:id="45"/>
       <w:bookmarkEnd w:id="46"/>
       <w:bookmarkEnd w:id="47"/>
       <w:bookmarkEnd w:id="48"/>
       <w:bookmarkEnd w:id="49"/>
-      <w:bookmarkEnd w:id="50"/>
     </w:p>
     <w:p>
       <w:pPr>
@@ -7118,7 +7092,7 @@
                 <v:shape id="_x0000_i1025" type="#_x0000_t75" style="width:23.45pt;height:15.9pt" o:ole="">
                   <v:imagedata r:id="rId24" o:title=""/>
                 </v:shape>
-                <o:OLEObject Type="Embed" ProgID="Equation.DSMT4" ShapeID="_x0000_i1025" DrawAspect="Content" ObjectID="_1586866024" r:id="rId25"/>
+                <o:OLEObject Type="Embed" ProgID="Equation.DSMT4" ShapeID="_x0000_i1025" DrawAspect="Content" ObjectID="_1586883224" r:id="rId25"/>
               </w:object>
             </w:r>
             <w:r>
@@ -7186,7 +7160,7 @@
                 <v:shape id="_x0000_i1026" type="#_x0000_t75" style="width:15.9pt;height:15.9pt" o:ole="">
                   <v:imagedata r:id="rId26" o:title=""/>
                 </v:shape>
-                <o:OLEObject Type="Embed" ProgID="Equation.DSMT4" ShapeID="_x0000_i1026" DrawAspect="Content" ObjectID="_1586866025" r:id="rId27"/>
+                <o:OLEObject Type="Embed" ProgID="Equation.DSMT4" ShapeID="_x0000_i1026" DrawAspect="Content" ObjectID="_1586883225" r:id="rId27"/>
               </w:object>
             </w:r>
             <w:r>
@@ -7254,7 +7228,7 @@
                 <v:shape id="_x0000_i1027" type="#_x0000_t75" style="width:20.1pt;height:15.9pt" o:ole="">
                   <v:imagedata r:id="rId28" o:title=""/>
                 </v:shape>
-                <o:OLEObject Type="Embed" ProgID="Equation.DSMT4" ShapeID="_x0000_i1027" DrawAspect="Content" ObjectID="_1586866026" r:id="rId29"/>
+                <o:OLEObject Type="Embed" ProgID="Equation.DSMT4" ShapeID="_x0000_i1027" DrawAspect="Content" ObjectID="_1586883226" r:id="rId29"/>
               </w:object>
             </w:r>
             <w:r>
@@ -7322,7 +7296,7 @@
                 <v:shape id="_x0000_i1028" type="#_x0000_t75" style="width:30.15pt;height:15.9pt" o:ole="">
                   <v:imagedata r:id="rId30" o:title=""/>
                 </v:shape>
-                <o:OLEObject Type="Embed" ProgID="Equation.DSMT4" ShapeID="_x0000_i1028" DrawAspect="Content" ObjectID="_1586866027" r:id="rId31"/>
+                <o:OLEObject Type="Embed" ProgID="Equation.DSMT4" ShapeID="_x0000_i1028" DrawAspect="Content" ObjectID="_1586883227" r:id="rId31"/>
               </w:object>
             </w:r>
             <w:r>
@@ -7390,7 +7364,7 @@
                 <v:shape id="_x0000_i1029" type="#_x0000_t75" style="width:30.15pt;height:15.9pt" o:ole="">
                   <v:imagedata r:id="rId32" o:title=""/>
                 </v:shape>
-                <o:OLEObject Type="Embed" ProgID="Equation.DSMT4" ShapeID="_x0000_i1029" DrawAspect="Content" ObjectID="_1586866028" r:id="rId33"/>
+                <o:OLEObject Type="Embed" ProgID="Equation.DSMT4" ShapeID="_x0000_i1029" DrawAspect="Content" ObjectID="_1586883228" r:id="rId33"/>
               </w:object>
             </w:r>
             <w:r>
@@ -7566,26 +7540,26 @@
         <w:pStyle w:val="2"/>
         <w:spacing w:before="163" w:after="163"/>
       </w:pPr>
-      <w:bookmarkStart w:id="51" w:name="_Toc494531987"/>
-      <w:bookmarkStart w:id="52" w:name="_Toc511491009"/>
-      <w:bookmarkStart w:id="53" w:name="_Toc511838917"/>
-      <w:bookmarkStart w:id="54" w:name="_Toc511839486"/>
-      <w:bookmarkStart w:id="55" w:name="_Toc511842405"/>
-      <w:bookmarkStart w:id="56" w:name="_Toc512417612"/>
-      <w:bookmarkStart w:id="57" w:name="_Toc512419956"/>
+      <w:bookmarkStart w:id="50" w:name="_Toc494531987"/>
+      <w:bookmarkStart w:id="51" w:name="_Toc511491009"/>
+      <w:bookmarkStart w:id="52" w:name="_Toc511838917"/>
+      <w:bookmarkStart w:id="53" w:name="_Toc511839486"/>
+      <w:bookmarkStart w:id="54" w:name="_Toc511842405"/>
+      <w:bookmarkStart w:id="55" w:name="_Toc512417612"/>
+      <w:bookmarkStart w:id="56" w:name="_Toc512419956"/>
       <w:r>
         <w:t>2.3</w:t>
       </w:r>
       <w:r>
         <w:t>坝址区工程地质条件</w:t>
       </w:r>
+      <w:bookmarkEnd w:id="50"/>
       <w:bookmarkEnd w:id="51"/>
       <w:bookmarkEnd w:id="52"/>
       <w:bookmarkEnd w:id="53"/>
       <w:bookmarkEnd w:id="54"/>
       <w:bookmarkEnd w:id="55"/>
       <w:bookmarkEnd w:id="56"/>
-      <w:bookmarkEnd w:id="57"/>
     </w:p>
     <w:p>
       <w:pPr>
@@ -7912,7 +7886,7 @@
           <v:shape id="_x0000_i1030" type="#_x0000_t75" style="width:30.15pt;height:15.9pt" o:ole="">
             <v:imagedata r:id="rId32" o:title=""/>
           </v:shape>
-          <o:OLEObject Type="Embed" ProgID="Equation.DSMT4" ShapeID="_x0000_i1030" DrawAspect="Content" ObjectID="_1586866029" r:id="rId34"/>
+          <o:OLEObject Type="Embed" ProgID="Equation.DSMT4" ShapeID="_x0000_i1030" DrawAspect="Content" ObjectID="_1586883229" r:id="rId34"/>
         </w:object>
       </w:r>
       <w:r>
@@ -7995,14 +7969,14 @@
         <w:rPr>
           <w:rFonts w:eastAsiaTheme="minorEastAsia"/>
         </w:rPr>
-        <w:t>粉砂岩处由上而下分布有</w:t>
+        <w:t>粉砂岩处由上而下分布有全、</w:t>
       </w:r>
       <w:r>
         <w:rPr>
           <w:rFonts w:eastAsiaTheme="minorEastAsia"/>
         </w:rPr>
         <w:lastRenderedPageBreak/>
-        <w:t>全、强、弱三级风化带。坝基和左、右坝肩全、强风化带厚，工程地质条件较差。</w:t>
+        <w:t>强、弱三级风化带。坝基和左、右坝肩全、强风化带厚，工程地质条件较差。</w:t>
       </w:r>
     </w:p>
     <w:p>
@@ -8770,7 +8744,13 @@
               <w:pStyle w:val="af5"/>
             </w:pPr>
             <w:r>
-              <w:t>粧号</w:t>
+              <w:rPr>
+                <w:rFonts w:hint="eastAsia"/>
+              </w:rPr>
+              <w:t>桩</w:t>
+            </w:r>
+            <w:r>
+              <w:t>号</w:t>
             </w:r>
           </w:p>
         </w:tc>
@@ -11129,7 +11109,13 @@
               <w:rPr>
                 <w:rFonts w:ascii="宋体" w:eastAsia="宋体" w:hAnsi="宋体" w:cs="宋体" w:hint="eastAsia"/>
               </w:rPr>
-              <w:t>粧号</w:t>
+              <w:t>桩</w:t>
+            </w:r>
+            <w:r>
+              <w:rPr>
+                <w:rFonts w:ascii="宋体" w:eastAsia="宋体" w:hAnsi="宋体" w:cs="宋体" w:hint="eastAsia"/>
+              </w:rPr>
+              <w:t>号</w:t>
             </w:r>
           </w:p>
         </w:tc>
@@ -14899,13 +14885,13 @@
         <w:pStyle w:val="2"/>
         <w:spacing w:before="163" w:after="163"/>
       </w:pPr>
-      <w:bookmarkStart w:id="58" w:name="_Toc494531988"/>
-      <w:bookmarkStart w:id="59" w:name="_Toc511491010"/>
-      <w:bookmarkStart w:id="60" w:name="_Toc511838918"/>
-      <w:bookmarkStart w:id="61" w:name="_Toc511839487"/>
-      <w:bookmarkStart w:id="62" w:name="_Toc511842406"/>
-      <w:bookmarkStart w:id="63" w:name="_Toc512417613"/>
-      <w:bookmarkStart w:id="64" w:name="_Toc512419957"/>
+      <w:bookmarkStart w:id="57" w:name="_Toc494531988"/>
+      <w:bookmarkStart w:id="58" w:name="_Toc511491010"/>
+      <w:bookmarkStart w:id="59" w:name="_Toc511838918"/>
+      <w:bookmarkStart w:id="60" w:name="_Toc511839487"/>
+      <w:bookmarkStart w:id="61" w:name="_Toc511842406"/>
+      <w:bookmarkStart w:id="62" w:name="_Toc512417613"/>
+      <w:bookmarkStart w:id="63" w:name="_Toc512419957"/>
       <w:r>
         <w:lastRenderedPageBreak/>
         <w:t>2.4</w:t>
@@ -14916,13 +14902,13 @@
       <w:r>
         <w:t>结论</w:t>
       </w:r>
+      <w:bookmarkEnd w:id="57"/>
       <w:bookmarkEnd w:id="58"/>
       <w:bookmarkEnd w:id="59"/>
       <w:bookmarkEnd w:id="60"/>
       <w:bookmarkEnd w:id="61"/>
       <w:bookmarkEnd w:id="62"/>
       <w:bookmarkEnd w:id="63"/>
-      <w:bookmarkEnd w:id="64"/>
     </w:p>
     <w:p>
       <w:pPr>
@@ -15083,15 +15069,15 @@
       <w:r>
         <w:br w:type="page"/>
       </w:r>
-      <w:bookmarkStart w:id="65" w:name="_Toc261875739"/>
-      <w:bookmarkStart w:id="66" w:name="_Toc494531989"/>
-      <w:bookmarkStart w:id="67" w:name="_Toc511491011"/>
-      <w:bookmarkStart w:id="68" w:name="_Toc511838919"/>
-      <w:bookmarkStart w:id="69" w:name="_Toc511839488"/>
-      <w:bookmarkStart w:id="70" w:name="_Toc511842407"/>
-      <w:bookmarkStart w:id="71" w:name="_Toc512417614"/>
-      <w:bookmarkStart w:id="72" w:name="_Toc512419958"/>
-      <w:bookmarkEnd w:id="43"/>
+      <w:bookmarkStart w:id="64" w:name="_Toc261875739"/>
+      <w:bookmarkStart w:id="65" w:name="_Toc494531989"/>
+      <w:bookmarkStart w:id="66" w:name="_Toc511491011"/>
+      <w:bookmarkStart w:id="67" w:name="_Toc511838919"/>
+      <w:bookmarkStart w:id="68" w:name="_Toc511839488"/>
+      <w:bookmarkStart w:id="69" w:name="_Toc511842407"/>
+      <w:bookmarkStart w:id="70" w:name="_Toc512417614"/>
+      <w:bookmarkStart w:id="71" w:name="_Toc512419958"/>
+      <w:bookmarkEnd w:id="42"/>
       <w:r>
         <w:rPr>
           <w:b w:val="0"/>
@@ -15111,6 +15097,7 @@
         </w:rPr>
         <w:t>主坝坝体工程质量评价</w:t>
       </w:r>
+      <w:bookmarkEnd w:id="64"/>
       <w:bookmarkEnd w:id="65"/>
       <w:bookmarkEnd w:id="66"/>
       <w:bookmarkEnd w:id="67"/>
@@ -15118,20 +15105,19 @@
       <w:bookmarkEnd w:id="69"/>
       <w:bookmarkEnd w:id="70"/>
       <w:bookmarkEnd w:id="71"/>
-      <w:bookmarkEnd w:id="72"/>
     </w:p>
     <w:p>
       <w:pPr>
         <w:pStyle w:val="2"/>
         <w:spacing w:before="163" w:after="163"/>
       </w:pPr>
-      <w:bookmarkStart w:id="73" w:name="_Toc494531990"/>
-      <w:bookmarkStart w:id="74" w:name="_Toc511491012"/>
-      <w:bookmarkStart w:id="75" w:name="_Toc511838920"/>
-      <w:bookmarkStart w:id="76" w:name="_Toc511839489"/>
-      <w:bookmarkStart w:id="77" w:name="_Toc511842408"/>
-      <w:bookmarkStart w:id="78" w:name="_Toc512417615"/>
-      <w:bookmarkStart w:id="79" w:name="_Toc512419959"/>
+      <w:bookmarkStart w:id="72" w:name="_Toc494531990"/>
+      <w:bookmarkStart w:id="73" w:name="_Toc511491012"/>
+      <w:bookmarkStart w:id="74" w:name="_Toc511838920"/>
+      <w:bookmarkStart w:id="75" w:name="_Toc511839489"/>
+      <w:bookmarkStart w:id="76" w:name="_Toc511842408"/>
+      <w:bookmarkStart w:id="77" w:name="_Toc512417615"/>
+      <w:bookmarkStart w:id="78" w:name="_Toc512419959"/>
       <w:r>
         <w:t>3.1</w:t>
       </w:r>
@@ -15141,13 +15127,13 @@
       <w:r>
         <w:t>坝基处理</w:t>
       </w:r>
+      <w:bookmarkEnd w:id="72"/>
       <w:bookmarkEnd w:id="73"/>
       <w:bookmarkEnd w:id="74"/>
       <w:bookmarkEnd w:id="75"/>
       <w:bookmarkEnd w:id="76"/>
       <w:bookmarkEnd w:id="77"/>
       <w:bookmarkEnd w:id="78"/>
-      <w:bookmarkEnd w:id="79"/>
     </w:p>
     <w:p>
       <w:pPr>
@@ -16552,240 +16538,69 @@
         <w:rPr>
           <w:rFonts w:eastAsiaTheme="minorEastAsia"/>
         </w:rPr>
-        <w:t>只排水孔，在施工期间采用手工炮杆造孔，用无砂混凝土管与坝体廊道连接，渗流汇集在廊道排水沟，再由排水总管排出坝体。经分析</w:t>
-      </w:r>
-      <w:r>
-        <w:rPr>
-          <w:rFonts w:eastAsiaTheme="minorEastAsia"/>
-        </w:rPr>
-        <w:t>坝体</w:t>
-      </w:r>
-      <w:r>
-        <w:rPr>
-          <w:rFonts w:eastAsiaTheme="minorEastAsia"/>
-        </w:rPr>
-        <w:t>中间</w:t>
-      </w:r>
-      <w:r>
-        <w:rPr>
-          <w:rFonts w:eastAsiaTheme="minorEastAsia"/>
-        </w:rPr>
-        <w:t>部位</w:t>
-      </w:r>
-      <w:r>
-        <w:rPr>
-          <w:rFonts w:eastAsiaTheme="minorEastAsia"/>
-        </w:rPr>
-        <w:t>廊道内</w:t>
-      </w:r>
-      <w:r>
-        <w:rPr>
-          <w:rFonts w:eastAsiaTheme="minorEastAsia"/>
-        </w:rPr>
-        <w:t>3</w:t>
-      </w:r>
-      <w:r>
-        <w:rPr>
-          <w:rFonts w:eastAsiaTheme="minorEastAsia"/>
-        </w:rPr>
-        <w:t>个扬压力观测孔（</w:t>
-      </w:r>
-      <w:r>
-        <w:rPr>
-          <w:rFonts w:eastAsiaTheme="minorEastAsia"/>
-        </w:rPr>
-        <w:t>5#~7#</w:t>
-      </w:r>
-      <w:r>
-        <w:rPr>
-          <w:rFonts w:eastAsiaTheme="minorEastAsia"/>
-        </w:rPr>
-        <w:t>）资料，排水孔处扬压力折减系数最大</w:t>
-      </w:r>
-      <w:r>
-        <w:rPr>
-          <w:rFonts w:eastAsiaTheme="minorEastAsia"/>
-        </w:rPr>
-        <w:t>出现在</w:t>
-      </w:r>
-      <w:r>
-        <w:rPr>
-          <w:rFonts w:eastAsiaTheme="minorEastAsia"/>
-        </w:rPr>
-        <w:t>2009</w:t>
-      </w:r>
-      <w:r>
-        <w:rPr>
-          <w:rFonts w:eastAsiaTheme="minorEastAsia"/>
-        </w:rPr>
-        <w:t>、</w:t>
-      </w:r>
-      <w:r>
-        <w:rPr>
-          <w:rFonts w:eastAsiaTheme="minorEastAsia"/>
-        </w:rPr>
-        <w:t>2011</w:t>
-      </w:r>
-      <w:r>
-        <w:rPr>
-          <w:rFonts w:eastAsiaTheme="minorEastAsia"/>
-        </w:rPr>
-        <w:t>及</w:t>
-      </w:r>
-      <w:r>
-        <w:rPr>
-          <w:rFonts w:eastAsiaTheme="minorEastAsia"/>
-        </w:rPr>
-        <w:t>2013</w:t>
-      </w:r>
-      <w:r>
-        <w:rPr>
-          <w:rFonts w:eastAsiaTheme="minorEastAsia"/>
-        </w:rPr>
-        <w:t>年，分别</w:t>
-      </w:r>
-      <w:r>
-        <w:rPr>
-          <w:rFonts w:eastAsiaTheme="minorEastAsia"/>
-        </w:rPr>
-        <w:t>为</w:t>
-      </w:r>
-      <w:r>
-        <w:rPr>
-          <w:rFonts w:eastAsiaTheme="minorEastAsia"/>
-        </w:rPr>
-        <w:t>0.515</w:t>
-      </w:r>
-      <w:r>
-        <w:rPr>
-          <w:rFonts w:eastAsiaTheme="minorEastAsia"/>
-        </w:rPr>
-        <w:t>、</w:t>
-      </w:r>
-      <w:r>
-        <w:rPr>
-          <w:rFonts w:eastAsiaTheme="minorEastAsia"/>
-        </w:rPr>
-        <w:t>0.661</w:t>
-      </w:r>
-      <w:r>
-        <w:rPr>
-          <w:rFonts w:eastAsiaTheme="minorEastAsia"/>
+        <w:t>只排水孔，在施工期间采用手工炮杆造孔，用无砂混凝土管与坝体廊道连接，渗流汇集在廊道排水沟，再由排水总管排出坝体。</w:t>
+      </w:r>
+      <w:r>
+        <w:t>经</w:t>
+      </w:r>
+      <w:r>
+        <w:rPr>
+          <w:rFonts w:hint="eastAsia"/>
+        </w:rPr>
+        <w:t>监测资料</w:t>
+      </w:r>
+      <w:r>
+        <w:t>分析</w:t>
+      </w:r>
+      <w:r>
+        <w:rPr>
+          <w:rFonts w:hint="eastAsia"/>
+        </w:rPr>
+        <w:t>，坝体廊道各测压管</w:t>
+      </w:r>
+      <w:proofErr w:type="gramStart"/>
+      <w:r>
+        <w:rPr>
+          <w:rFonts w:hint="eastAsia"/>
+        </w:rPr>
+        <w:t>扬压力</w:t>
+      </w:r>
+      <w:proofErr w:type="gramEnd"/>
+      <w:r>
+        <w:rPr>
+          <w:rFonts w:hint="eastAsia"/>
         </w:rPr>
         <w:t>和</w:t>
       </w:r>
-      <w:r>
-        <w:rPr>
-          <w:rFonts w:eastAsiaTheme="minorEastAsia"/>
-        </w:rPr>
-        <w:t>0.601</w:t>
-      </w:r>
-      <w:r>
-        <w:rPr>
-          <w:rFonts w:eastAsiaTheme="minorEastAsia"/>
-        </w:rPr>
-        <w:t>。</w:t>
-      </w:r>
-      <w:r>
-        <w:rPr>
-          <w:rFonts w:eastAsiaTheme="minorEastAsia"/>
-        </w:rPr>
-        <w:t>2014</w:t>
-      </w:r>
-      <w:r>
-        <w:rPr>
-          <w:rFonts w:eastAsiaTheme="minorEastAsia"/>
-        </w:rPr>
-        <w:t>年以后，</w:t>
-      </w:r>
-      <w:r>
-        <w:rPr>
-          <w:rFonts w:eastAsiaTheme="minorEastAsia" w:hint="eastAsia"/>
-        </w:rPr>
-        <w:t>3</w:t>
-      </w:r>
-      <w:r>
-        <w:rPr>
-          <w:rFonts w:eastAsiaTheme="minorEastAsia"/>
-        </w:rPr>
-        <w:t>支管在计算水位下的扬压力</w:t>
-      </w:r>
-      <w:r>
-        <w:rPr>
-          <w:rFonts w:eastAsiaTheme="minorEastAsia"/>
-        </w:rPr>
-        <w:t>折</w:t>
-      </w:r>
-      <w:r>
-        <w:rPr>
-          <w:rFonts w:eastAsiaTheme="minorEastAsia"/>
-        </w:rPr>
-        <w:t>减系数逐年呈现波动变化，无明显上升或下降趋势</w:t>
-      </w:r>
-      <w:r>
-        <w:rPr>
-          <w:rFonts w:eastAsiaTheme="minorEastAsia"/>
-        </w:rPr>
-        <w:t>，</w:t>
-      </w:r>
-      <w:r>
-        <w:rPr>
-          <w:rFonts w:eastAsiaTheme="minorEastAsia"/>
-        </w:rPr>
-        <w:t>分别稳定在</w:t>
-      </w:r>
-      <w:r>
-        <w:rPr>
-          <w:rFonts w:eastAsiaTheme="minorEastAsia"/>
-        </w:rPr>
-        <w:t>0.16</w:t>
-      </w:r>
-      <w:r>
-        <w:rPr>
-          <w:rFonts w:eastAsiaTheme="minorEastAsia"/>
-        </w:rPr>
-        <w:t>、</w:t>
-      </w:r>
-      <w:r>
-        <w:rPr>
-          <w:rFonts w:eastAsiaTheme="minorEastAsia"/>
-        </w:rPr>
-        <w:t>0.30</w:t>
-      </w:r>
-      <w:r>
-        <w:rPr>
-          <w:rFonts w:eastAsiaTheme="minorEastAsia"/>
-        </w:rPr>
-        <w:t>和</w:t>
-      </w:r>
-      <w:r>
-        <w:rPr>
-          <w:rFonts w:eastAsiaTheme="minorEastAsia"/>
-        </w:rPr>
-        <w:t>0.30</w:t>
-      </w:r>
-      <w:r>
-        <w:rPr>
-          <w:rFonts w:eastAsiaTheme="minorEastAsia"/>
-        </w:rPr>
-        <w:t>附近，</w:t>
-      </w:r>
-      <w:r>
-        <w:rPr>
-          <w:rFonts w:eastAsiaTheme="minorEastAsia"/>
-        </w:rPr>
-        <w:t>中间</w:t>
-      </w:r>
-      <w:r>
-        <w:rPr>
-          <w:rFonts w:eastAsiaTheme="minorEastAsia"/>
-        </w:rPr>
-        <w:t>部位</w:t>
-      </w:r>
-      <w:r>
-        <w:rPr>
-          <w:rFonts w:eastAsiaTheme="minorEastAsia"/>
-        </w:rPr>
+      <w:proofErr w:type="gramStart"/>
+      <w:r>
+        <w:rPr>
+          <w:rFonts w:hint="eastAsia"/>
+        </w:rPr>
+        <w:t>扬压力系数</w:t>
+      </w:r>
+      <w:proofErr w:type="gramEnd"/>
+      <w:r>
+        <w:rPr>
+          <w:rFonts w:hint="eastAsia"/>
+        </w:rPr>
+        <w:t>基本稳定，无明显增大趋势；坝体</w:t>
+      </w:r>
+      <w:proofErr w:type="gramStart"/>
+      <w:r>
+        <w:rPr>
+          <w:rFonts w:hint="eastAsia"/>
+        </w:rPr>
+        <w:t>廊道总</w:t>
+      </w:r>
+      <w:proofErr w:type="gramEnd"/>
+      <w:r>
+        <w:rPr>
+          <w:rFonts w:hint="eastAsia"/>
+        </w:rPr>
+        <w:t>渗漏量基本稳定，无明显增大趋势。除险加固</w:t>
+      </w:r>
+      <w:r>
         <w:t>帷幕灌浆效果较好。</w:t>
       </w:r>
     </w:p>
@@ -16815,6 +16630,8 @@
         </w:rPr>
         <w:t>）本工程为浆砌块石重力坝，坝体本身为透水体，坝基渗水大部分通过坝体排除，坝基排水孔大部分无水。</w:t>
       </w:r>
+      <w:bookmarkStart w:id="79" w:name="_GoBack"/>
+      <w:bookmarkEnd w:id="79"/>
     </w:p>
     <w:p>
       <w:pPr>
@@ -17042,18 +16859,6 @@
           <w:rFonts w:eastAsiaTheme="minorEastAsia"/>
         </w:rPr>
         <w:t>处漏水量不大，但随着库水位升高，漏水量略有增大</w:t>
-      </w:r>
-      <w:r>
-        <w:rPr>
-          <w:rFonts w:eastAsiaTheme="minorEastAsia"/>
-        </w:rPr>
-        <w:t>，</w:t>
-      </w:r>
-      <w:r>
-        <w:rPr>
-          <w:rFonts w:eastAsiaTheme="minorEastAsia"/>
-        </w:rPr>
-        <w:t>左右坝肩存在绕坝渗漏问题</w:t>
       </w:r>
       <w:r>
         <w:rPr>
@@ -17075,7 +16880,6 @@
       <w:bookmarkStart w:id="85" w:name="_Toc512417616"/>
       <w:bookmarkStart w:id="86" w:name="_Toc512419960"/>
       <w:r>
-        <w:lastRenderedPageBreak/>
         <w:t>3.2</w:t>
       </w:r>
       <w:r>
@@ -17104,7 +16908,14 @@
         <w:rPr>
           <w:rFonts w:eastAsiaTheme="minorEastAsia"/>
         </w:rPr>
-        <w:t>坝体为细骨料混凝土砌块石，块石母岩为灰绿色微风化浅变质砂岩，棱角状，大小不等；胶结材料为细骨料混凝土，经钻探揭露，浆砌块石填充饱满，局部有孔隙空洞分布，垫层混凝土填充饱满，整体性较好。右坝肩砌石体与岩基之间有</w:t>
+        <w:t>坝体为细骨料混凝土砌块石，块石母岩为灰绿色微风化浅变质砂岩，棱角</w:t>
+      </w:r>
+      <w:r>
+        <w:rPr>
+          <w:rFonts w:eastAsiaTheme="minorEastAsia"/>
+        </w:rPr>
+        <w:lastRenderedPageBreak/>
+        <w:t>状，大小不等；胶结材料为细骨料混凝土，经钻探揭露，浆砌块石填充饱满，局部有孔隙空洞分布，垫层混凝土填充饱满，整体性较好。右坝肩砌石体与岩基之间有</w:t>
       </w:r>
       <w:r>
         <w:rPr>
@@ -17945,14 +17756,7 @@
         <w:rPr>
           <w:rFonts w:eastAsiaTheme="minorEastAsia"/>
         </w:rPr>
-        <w:t>年在原面板外部增设高频</w:t>
-      </w:r>
-      <w:r>
-        <w:rPr>
-          <w:rFonts w:eastAsiaTheme="minorEastAsia"/>
-        </w:rPr>
-        <w:lastRenderedPageBreak/>
-        <w:t>振捣钢丝网水泥面板，新面板设有水平和垂直伸缩缝，竖缝</w:t>
+        <w:t>年在原面板外部增设高频振捣钢丝网水泥面板，新面板设有水平和垂直伸缩缝，竖缝</w:t>
       </w:r>
       <w:r>
         <w:rPr>
@@ -18027,6 +17831,7 @@
         <w:rPr>
           <w:rFonts w:eastAsiaTheme="minorEastAsia"/>
         </w:rPr>
+        <w:lastRenderedPageBreak/>
         <w:t>（</w:t>
       </w:r>
       <w:r>
@@ -18261,7 +18066,21 @@
         <w:rPr>
           <w:rFonts w:eastAsiaTheme="minorEastAsia"/>
         </w:rPr>
-        <w:t>年除险加固进行主坝充填灌浆。根据充填灌浆质量检查孔压水和注浆试验成果，主坝右非溢流坝段</w:t>
+        <w:t>年除险加固进行主坝充填灌浆。根据充填灌浆质量检查孔压水和注浆试验成果，</w:t>
+      </w:r>
+      <w:proofErr w:type="gramStart"/>
+      <w:r>
+        <w:rPr>
+          <w:rFonts w:eastAsiaTheme="minorEastAsia"/>
+        </w:rPr>
+        <w:t>主坝右非溢流坝</w:t>
+      </w:r>
+      <w:proofErr w:type="gramEnd"/>
+      <w:r>
+        <w:rPr>
+          <w:rFonts w:eastAsiaTheme="minorEastAsia"/>
+        </w:rPr>
+        <w:t>段</w:t>
       </w:r>
       <w:r>
         <w:rPr>
@@ -18279,13 +18098,39 @@
         <w:rPr>
           <w:rFonts w:eastAsiaTheme="minorEastAsia"/>
         </w:rPr>
-        <w:t>37~38#</w:t>
-      </w:r>
-      <w:r>
-        <w:rPr>
-          <w:rFonts w:eastAsiaTheme="minorEastAsia"/>
-        </w:rPr>
-        <w:t>）处第一段透水率为</w:t>
+        <w:t>37</w:t>
+      </w:r>
+      <w:r>
+        <w:rPr>
+          <w:rFonts w:eastAsiaTheme="minorEastAsia" w:hint="eastAsia"/>
+        </w:rPr>
+        <w:t>#</w:t>
+      </w:r>
+      <w:r>
+        <w:rPr>
+          <w:rFonts w:eastAsiaTheme="minorEastAsia"/>
+        </w:rPr>
+        <w:t>~38#</w:t>
+      </w:r>
+      <w:r>
+        <w:rPr>
+          <w:rFonts w:eastAsiaTheme="minorEastAsia"/>
+        </w:rPr>
+        <w:t>）</w:t>
+      </w:r>
+      <w:proofErr w:type="gramStart"/>
+      <w:r>
+        <w:rPr>
+          <w:rFonts w:eastAsiaTheme="minorEastAsia"/>
+        </w:rPr>
+        <w:t>处第一段透水率</w:t>
+      </w:r>
+      <w:proofErr w:type="gramEnd"/>
+      <w:r>
+        <w:rPr>
+          <w:rFonts w:eastAsiaTheme="minorEastAsia"/>
+        </w:rPr>
+        <w:t>为</w:t>
       </w:r>
       <w:r>
         <w:rPr>
@@ -18333,7 +18178,21 @@
         <w:rPr>
           <w:rFonts w:eastAsiaTheme="minorEastAsia"/>
         </w:rPr>
-        <w:t>。主坝右非溢流坝段</w:t>
+        <w:t>。</w:t>
+      </w:r>
+      <w:proofErr w:type="gramStart"/>
+      <w:r>
+        <w:rPr>
+          <w:rFonts w:eastAsiaTheme="minorEastAsia"/>
+        </w:rPr>
+        <w:t>主坝右非溢流坝</w:t>
+      </w:r>
+      <w:proofErr w:type="gramEnd"/>
+      <w:r>
+        <w:rPr>
+          <w:rFonts w:eastAsiaTheme="minorEastAsia"/>
+        </w:rPr>
+        <w:t>段</w:t>
       </w:r>
       <w:r>
         <w:rPr>
@@ -18351,13 +18210,39 @@
         <w:rPr>
           <w:rFonts w:eastAsiaTheme="minorEastAsia"/>
         </w:rPr>
-        <w:t>49~50#</w:t>
-      </w:r>
-      <w:r>
-        <w:rPr>
-          <w:rFonts w:eastAsiaTheme="minorEastAsia"/>
-        </w:rPr>
-        <w:t>）处第一段透水率为</w:t>
+        <w:t>49</w:t>
+      </w:r>
+      <w:r>
+        <w:rPr>
+          <w:rFonts w:eastAsiaTheme="minorEastAsia" w:hint="eastAsia"/>
+        </w:rPr>
+        <w:t>#</w:t>
+      </w:r>
+      <w:r>
+        <w:rPr>
+          <w:rFonts w:eastAsiaTheme="minorEastAsia"/>
+        </w:rPr>
+        <w:t>~50#</w:t>
+      </w:r>
+      <w:r>
+        <w:rPr>
+          <w:rFonts w:eastAsiaTheme="minorEastAsia"/>
+        </w:rPr>
+        <w:t>）</w:t>
+      </w:r>
+      <w:proofErr w:type="gramStart"/>
+      <w:r>
+        <w:rPr>
+          <w:rFonts w:eastAsiaTheme="minorEastAsia"/>
+        </w:rPr>
+        <w:t>处第一段透水率</w:t>
+      </w:r>
+      <w:proofErr w:type="gramEnd"/>
+      <w:r>
+        <w:rPr>
+          <w:rFonts w:eastAsiaTheme="minorEastAsia"/>
+        </w:rPr>
+        <w:t>为</w:t>
       </w:r>
       <w:r>
         <w:rPr>
@@ -18606,7 +18491,6 @@
       <w:bookmarkStart w:id="106" w:name="_Toc512417619"/>
       <w:bookmarkStart w:id="107" w:name="_Toc512419963"/>
       <w:r>
-        <w:lastRenderedPageBreak/>
         <w:t>3.5</w:t>
       </w:r>
       <w:r>
@@ -18675,7 +18559,14 @@
         <w:rPr>
           <w:rFonts w:eastAsiaTheme="minorEastAsia"/>
         </w:rPr>
-        <w:t>坝体内部混凝土标号不应低于</w:t>
+        <w:t>坝体内部混凝土标号不应</w:t>
+      </w:r>
+      <w:r>
+        <w:rPr>
+          <w:rFonts w:eastAsiaTheme="minorEastAsia"/>
+        </w:rPr>
+        <w:lastRenderedPageBreak/>
+        <w:t>低于</w:t>
       </w:r>
       <w:r>
         <w:rPr>
@@ -19439,14 +19330,7 @@
         <w:rPr>
           <w:rFonts w:eastAsiaTheme="minorEastAsia"/>
         </w:rPr>
-        <w:t>，满足</w:t>
-      </w:r>
-      <w:r>
-        <w:rPr>
-          <w:rFonts w:eastAsiaTheme="minorEastAsia"/>
-        </w:rPr>
-        <w:lastRenderedPageBreak/>
-        <w:t>设计要求。</w:t>
+        <w:t>，满足设计要求。</w:t>
       </w:r>
     </w:p>
     <w:p>
@@ -19480,6 +19364,7 @@
         <w:rPr>
           <w:rFonts w:eastAsiaTheme="minorEastAsia"/>
         </w:rPr>
+        <w:lastRenderedPageBreak/>
         <w:t>37.2MPa</w:t>
       </w:r>
       <w:r>
@@ -20062,7 +19947,13 @@
               <w:pStyle w:val="af5"/>
             </w:pPr>
             <w:r>
-              <w:t>4300m</w:t>
+              <w:rPr>
+                <w:rFonts w:hint="eastAsia"/>
+              </w:rPr>
+              <w:t>14</w:t>
+            </w:r>
+            <w:r>
+              <w:t>00m</w:t>
             </w:r>
             <w:r>
               <w:rPr>
@@ -20445,9 +20336,17 @@
             <w:r>
               <w:t>Φ</w:t>
             </w:r>
-            <w:r>
-              <w:t>筋石</w:t>
-            </w:r>
+            <w:proofErr w:type="gramStart"/>
+            <w:r>
+              <w:t>筋</w:t>
+            </w:r>
+            <w:r>
+              <w:rPr>
+                <w:rFonts w:hint="eastAsia"/>
+              </w:rPr>
+              <w:t>永</w:t>
+            </w:r>
+            <w:proofErr w:type="gramEnd"/>
           </w:p>
         </w:tc>
         <w:tc>
@@ -20468,9 +20367,11 @@
             <w:pPr>
               <w:pStyle w:val="af5"/>
             </w:pPr>
+            <w:proofErr w:type="gramStart"/>
             <w:r>
               <w:t>江苏永钢</w:t>
             </w:r>
+            <w:proofErr w:type="gramEnd"/>
           </w:p>
         </w:tc>
         <w:tc>
@@ -20593,12 +20494,17 @@
             <w:r>
               <w:t>Φ</w:t>
             </w:r>
+            <w:proofErr w:type="gramStart"/>
             <w:r>
               <w:t>筋</w:t>
             </w:r>
             <w:r>
-              <w:t>.</w:t>
-            </w:r>
+              <w:rPr>
+                <w:rFonts w:hint="eastAsia"/>
+              </w:rPr>
+              <w:t>永</w:t>
+            </w:r>
+            <w:proofErr w:type="gramEnd"/>
           </w:p>
         </w:tc>
         <w:tc>
@@ -20619,9 +20525,11 @@
             <w:pPr>
               <w:pStyle w:val="af5"/>
             </w:pPr>
+            <w:proofErr w:type="gramStart"/>
             <w:r>
               <w:t>江苏永钢</w:t>
             </w:r>
+            <w:proofErr w:type="gramEnd"/>
           </w:p>
         </w:tc>
         <w:tc>
@@ -20740,7 +20648,13 @@
               <w:t>Φ</w:t>
             </w:r>
             <w:r>
-              <w:t>筋永</w:t>
+              <w:t>筋</w:t>
+            </w:r>
+            <w:r>
+              <w:rPr>
+                <w:rFonts w:hint="eastAsia"/>
+              </w:rPr>
+              <w:t>如</w:t>
             </w:r>
           </w:p>
         </w:tc>
@@ -20883,8 +20797,16 @@
               <w:t>Φ</w:t>
             </w:r>
             <w:r>
-              <w:t>筋如</w:t>
-            </w:r>
+              <w:t>筋</w:t>
+            </w:r>
+            <w:proofErr w:type="gramStart"/>
+            <w:r>
+              <w:rPr>
+                <w:rFonts w:hint="eastAsia"/>
+              </w:rPr>
+              <w:t>芜</w:t>
+            </w:r>
+            <w:proofErr w:type="gramEnd"/>
           </w:p>
         </w:tc>
         <w:tc>
@@ -21025,9 +20947,17 @@
             <w:r>
               <w:t>Φ</w:t>
             </w:r>
-            <w:r>
-              <w:t>筋芜</w:t>
-            </w:r>
+            <w:proofErr w:type="gramStart"/>
+            <w:r>
+              <w:t>筋</w:t>
+            </w:r>
+            <w:r>
+              <w:rPr>
+                <w:rFonts w:hint="eastAsia"/>
+              </w:rPr>
+              <w:t>无</w:t>
+            </w:r>
+            <w:proofErr w:type="gramEnd"/>
           </w:p>
         </w:tc>
         <w:tc>
@@ -21311,9 +21241,17 @@
             <w:r>
               <w:t>Φ</w:t>
             </w:r>
-            <w:r>
-              <w:t>筋无</w:t>
-            </w:r>
+            <w:proofErr w:type="gramStart"/>
+            <w:r>
+              <w:t>筋</w:t>
+            </w:r>
+            <w:r>
+              <w:rPr>
+                <w:rFonts w:hint="eastAsia"/>
+              </w:rPr>
+              <w:t>西</w:t>
+            </w:r>
+            <w:proofErr w:type="gramEnd"/>
           </w:p>
         </w:tc>
         <w:tc>
@@ -21557,7 +21495,6 @@
         <w:rPr>
           <w:snapToGrid w:val="0"/>
         </w:rPr>
-        <w:lastRenderedPageBreak/>
         <w:t>主坝左、右非溢流坝段坝顶顶面外观完整，无裂缝、破损现象。</w:t>
       </w:r>
     </w:p>
@@ -21573,6 +21510,7 @@
         <w:rPr>
           <w:snapToGrid w:val="0"/>
         </w:rPr>
+        <w:lastRenderedPageBreak/>
         <w:t xml:space="preserve">3.6.2 </w:t>
       </w:r>
       <w:r>
@@ -21837,7 +21775,7 @@
           <w:numId w:val="10"/>
         </w:numPr>
         <w:spacing w:beforeLines="25" w:before="81" w:afterLines="25" w:after="81"/>
-        <w:ind w:left="0" w:firstLineChars="0" w:firstLine="426"/>
+        <w:ind w:left="0" w:firstLineChars="0" w:firstLine="480"/>
         <w:rPr>
           <w:snapToGrid w:val="0"/>
         </w:rPr>
@@ -21991,13 +21929,43 @@
           <w:snapToGrid w:val="0"/>
         </w:rPr>
         <w:t>。</w:t>
+      </w:r>
+      <w:r>
+        <w:rPr>
+          <w:snapToGrid w:val="0"/>
+        </w:rPr>
+        <w:t>根据本次现场检测混凝土碳化深度试验抽检结果，</w:t>
+      </w:r>
+      <w:r>
+        <w:t>第</w:t>
+      </w:r>
+      <w:r>
+        <w:t>2</w:t>
+      </w:r>
+      <w:proofErr w:type="gramStart"/>
+      <w:r>
+        <w:t>孔正常</w:t>
+      </w:r>
+      <w:proofErr w:type="gramEnd"/>
+      <w:r>
+        <w:t>溢洪道溢流面混凝土碳化深度为</w:t>
+      </w:r>
+      <w:r>
+        <w:t>4.5mm</w:t>
+      </w:r>
+      <w:r>
+        <w:t>，相对偏大。</w:t>
       </w:r>
     </w:p>
     <w:p>
       <w:pPr>
         <w:pStyle w:val="af7"/>
+        <w:numPr>
+          <w:ilvl w:val="0"/>
+          <w:numId w:val="10"/>
+        </w:numPr>
         <w:spacing w:beforeLines="25" w:before="81" w:afterLines="25" w:after="81"/>
-        <w:ind w:firstLine="480"/>
+        <w:ind w:left="0" w:firstLineChars="0" w:firstLine="425"/>
         <w:rPr>
           <w:snapToGrid w:val="0"/>
         </w:rPr>
@@ -22006,22 +21974,158 @@
         <w:rPr>
           <w:snapToGrid w:val="0"/>
         </w:rPr>
-        <w:t>根据本次现场检测混凝土碳化深度试验抽检结果，</w:t>
-      </w:r>
-      <w:r>
+        <w:t>溢流面反弧段下部最低位置有</w:t>
+      </w:r>
+      <w:r>
+        <w:rPr>
+          <w:snapToGrid w:val="0"/>
+        </w:rPr>
+        <w:t>1</w:t>
+      </w:r>
+      <w:r>
+        <w:rPr>
+          <w:snapToGrid w:val="0"/>
+        </w:rPr>
+        <w:t>条垂直水流向裂缝，贯穿第</w:t>
+      </w:r>
+      <w:r>
+        <w:rPr>
+          <w:snapToGrid w:val="0"/>
+        </w:rPr>
+        <w:t>1</w:t>
+      </w:r>
+      <w:r>
+        <w:rPr>
+          <w:snapToGrid w:val="0"/>
+        </w:rPr>
+        <w:t>块</w:t>
+      </w:r>
+      <w:r>
+        <w:rPr>
+          <w:snapToGrid w:val="0"/>
+        </w:rPr>
+        <w:t>~</w:t>
+      </w:r>
+      <w:r>
+        <w:rPr>
+          <w:snapToGrid w:val="0"/>
+        </w:rPr>
         <w:t>第</w:t>
       </w:r>
       <w:r>
-        <w:t>2</w:t>
-      </w:r>
-      <w:r>
-        <w:t>孔正常溢洪道溢流面混凝土碳化深度为</w:t>
-      </w:r>
-      <w:r>
-        <w:t>4.5mm</w:t>
-      </w:r>
-      <w:r>
-        <w:t>，相对偏大。</w:t>
+        <w:rPr>
+          <w:snapToGrid w:val="0"/>
+        </w:rPr>
+        <w:t>5</w:t>
+      </w:r>
+      <w:r>
+        <w:rPr>
+          <w:snapToGrid w:val="0"/>
+        </w:rPr>
+        <w:t>块溢流面反弧段，缝宽</w:t>
+      </w:r>
+      <w:r>
+        <w:rPr>
+          <w:snapToGrid w:val="0"/>
+        </w:rPr>
+        <w:t>0.30~0.50mm</w:t>
+      </w:r>
+      <w:r>
+        <w:rPr>
+          <w:snapToGrid w:val="0"/>
+        </w:rPr>
+        <w:t>，</w:t>
+      </w:r>
+      <w:r>
+        <w:rPr>
+          <w:rFonts w:hint="eastAsia"/>
+          <w:snapToGrid w:val="0"/>
+        </w:rPr>
+        <w:t>贯穿至廊道，且廊道顶部存在漏水</w:t>
+      </w:r>
+      <w:r>
+        <w:rPr>
+          <w:snapToGrid w:val="0"/>
+        </w:rPr>
+        <w:t>。</w:t>
+      </w:r>
+      <w:r>
+        <w:rPr>
+          <w:snapToGrid w:val="0"/>
+        </w:rPr>
+        <w:t>本次现场检测混凝土抗压强度试验抽检结果表明，第</w:t>
+      </w:r>
+      <w:r>
+        <w:rPr>
+          <w:snapToGrid w:val="0"/>
+        </w:rPr>
+        <w:t>1~4</w:t>
+      </w:r>
+      <w:r>
+        <w:rPr>
+          <w:snapToGrid w:val="0"/>
+        </w:rPr>
+        <w:t>孔溢洪道溢流面混凝土强度推定値分别为</w:t>
+      </w:r>
+      <w:r>
+        <w:rPr>
+          <w:snapToGrid w:val="0"/>
+        </w:rPr>
+        <w:t>25.0MPa</w:t>
+      </w:r>
+      <w:r>
+        <w:rPr>
+          <w:snapToGrid w:val="0"/>
+        </w:rPr>
+        <w:t>，</w:t>
+      </w:r>
+      <w:r>
+        <w:rPr>
+          <w:snapToGrid w:val="0"/>
+        </w:rPr>
+        <w:t>25.4MPa</w:t>
+      </w:r>
+      <w:r>
+        <w:rPr>
+          <w:snapToGrid w:val="0"/>
+        </w:rPr>
+        <w:t>，</w:t>
+      </w:r>
+      <w:r>
+        <w:rPr>
+          <w:snapToGrid w:val="0"/>
+        </w:rPr>
+        <w:t>27.7MPa</w:t>
+      </w:r>
+      <w:r>
+        <w:rPr>
+          <w:snapToGrid w:val="0"/>
+        </w:rPr>
+        <w:t>，</w:t>
+      </w:r>
+      <w:r>
+        <w:rPr>
+          <w:snapToGrid w:val="0"/>
+        </w:rPr>
+        <w:t>30.0MPa</w:t>
+      </w:r>
+      <w:r>
+        <w:rPr>
+          <w:snapToGrid w:val="0"/>
+        </w:rPr>
+        <w:t>，满足设计强度要求（</w:t>
+      </w:r>
+      <w:r>
+        <w:rPr>
+          <w:snapToGrid w:val="0"/>
+        </w:rPr>
+        <w:t>C13</w:t>
+      </w:r>
+      <w:r>
+        <w:rPr>
+          <w:snapToGrid w:val="0"/>
+        </w:rPr>
+        <w:t>）。</w:t>
       </w:r>
     </w:p>
     <w:p>
@@ -22041,168 +22145,7 @@
         <w:rPr>
           <w:snapToGrid w:val="0"/>
         </w:rPr>
-        <w:t>溢流面反弧段下部最低位置有</w:t>
-      </w:r>
-      <w:r>
-        <w:rPr>
-          <w:snapToGrid w:val="0"/>
-        </w:rPr>
-        <w:t>1</w:t>
-      </w:r>
-      <w:r>
-        <w:rPr>
-          <w:snapToGrid w:val="0"/>
-        </w:rPr>
-        <w:t>条垂直水流向裂缝，贯穿第</w:t>
-      </w:r>
-      <w:r>
-        <w:rPr>
-          <w:snapToGrid w:val="0"/>
-        </w:rPr>
-        <w:t>1</w:t>
-      </w:r>
-      <w:r>
-        <w:rPr>
-          <w:snapToGrid w:val="0"/>
-        </w:rPr>
-        <w:t>块</w:t>
-      </w:r>
-      <w:r>
-        <w:rPr>
-          <w:snapToGrid w:val="0"/>
-        </w:rPr>
-        <w:t>~</w:t>
-      </w:r>
-      <w:r>
-        <w:rPr>
-          <w:snapToGrid w:val="0"/>
-        </w:rPr>
-        <w:t>第</w:t>
-      </w:r>
-      <w:r>
-        <w:rPr>
-          <w:snapToGrid w:val="0"/>
-        </w:rPr>
-        <w:t>5</w:t>
-      </w:r>
-      <w:r>
-        <w:rPr>
-          <w:snapToGrid w:val="0"/>
-        </w:rPr>
-        <w:t>块溢流面反弧段，缝宽</w:t>
-      </w:r>
-      <w:r>
-        <w:rPr>
-          <w:snapToGrid w:val="0"/>
-        </w:rPr>
-        <w:t>0.30~0.50mm</w:t>
-      </w:r>
-      <w:r>
-        <w:rPr>
-          <w:snapToGrid w:val="0"/>
-        </w:rPr>
-        <w:t>，</w:t>
-      </w:r>
-      <w:r>
-        <w:rPr>
-          <w:rFonts w:hint="eastAsia"/>
-          <w:snapToGrid w:val="0"/>
-        </w:rPr>
-        <w:t>贯穿至廊道，且廊道顶部存在漏水</w:t>
-      </w:r>
-      <w:r>
-        <w:rPr>
-          <w:snapToGrid w:val="0"/>
-        </w:rPr>
-        <w:t>。</w:t>
-      </w:r>
-    </w:p>
-    <w:p>
-      <w:pPr>
-        <w:pStyle w:val="af7"/>
-        <w:spacing w:beforeLines="25" w:before="81" w:afterLines="25" w:after="81"/>
-        <w:ind w:firstLineChars="0" w:firstLine="425"/>
-        <w:rPr>
-          <w:snapToGrid w:val="0"/>
-        </w:rPr>
-      </w:pPr>
-      <w:r>
-        <w:rPr>
-          <w:snapToGrid w:val="0"/>
-        </w:rPr>
-        <w:t>本次现场检测混凝土抗压强度试验抽检结果表明，第</w:t>
-      </w:r>
-      <w:r>
-        <w:rPr>
-          <w:snapToGrid w:val="0"/>
-        </w:rPr>
-        <w:t>1~4</w:t>
-      </w:r>
-      <w:r>
-        <w:rPr>
-          <w:snapToGrid w:val="0"/>
-        </w:rPr>
-        <w:t>孔溢洪道溢流面混凝土强度推定値分别为</w:t>
-      </w:r>
-      <w:r>
-        <w:rPr>
-          <w:snapToGrid w:val="0"/>
-        </w:rPr>
-        <w:t>25.0MPa</w:t>
-      </w:r>
-      <w:r>
-        <w:rPr>
-          <w:snapToGrid w:val="0"/>
-        </w:rPr>
-        <w:t>，</w:t>
-      </w:r>
-      <w:r>
-        <w:rPr>
-          <w:snapToGrid w:val="0"/>
-        </w:rPr>
-        <w:t>25.4MPa</w:t>
-      </w:r>
-      <w:r>
-        <w:rPr>
-          <w:snapToGrid w:val="0"/>
-        </w:rPr>
-        <w:t>，</w:t>
-      </w:r>
-      <w:r>
-        <w:rPr>
-          <w:snapToGrid w:val="0"/>
-        </w:rPr>
-        <w:t>27.7MPa</w:t>
-      </w:r>
-      <w:r>
-        <w:rPr>
-          <w:snapToGrid w:val="0"/>
-        </w:rPr>
-        <w:t>，</w:t>
-      </w:r>
-      <w:r>
-        <w:rPr>
-          <w:snapToGrid w:val="0"/>
-        </w:rPr>
-        <w:t>30.0MPa</w:t>
-      </w:r>
-      <w:r>
-        <w:rPr>
-          <w:snapToGrid w:val="0"/>
-        </w:rPr>
-        <w:t>，满足设计强度要求（</w:t>
-      </w:r>
-      <w:r>
-        <w:rPr>
-          <w:snapToGrid w:val="0"/>
-        </w:rPr>
-        <w:t>C13</w:t>
-      </w:r>
-      <w:r>
-        <w:rPr>
-          <w:snapToGrid w:val="0"/>
-        </w:rPr>
-        <w:t>）。</w:t>
+        <w:t>溢流面左、右挡墙为浆砌条石结构，其外观基本完整，无裂缝、变形、破损现象，局部勾缝砂浆剥落。</w:t>
       </w:r>
     </w:p>
     <w:p>
@@ -22213,7 +22156,7 @@
           <w:numId w:val="10"/>
         </w:numPr>
         <w:spacing w:beforeLines="25" w:before="81" w:afterLines="25" w:after="81"/>
-        <w:ind w:left="0" w:firstLineChars="0" w:firstLine="426"/>
+        <w:ind w:left="0" w:firstLineChars="177" w:firstLine="425"/>
         <w:rPr>
           <w:snapToGrid w:val="0"/>
         </w:rPr>
@@ -22222,126 +22165,88 @@
         <w:rPr>
           <w:snapToGrid w:val="0"/>
         </w:rPr>
-        <w:t>溢流面左、右挡墙为浆砌条石结构，其外观基本完整，无裂缝、变形、破损现象，局部勾缝砂浆剥落。</w:t>
-      </w:r>
-    </w:p>
-    <w:p>
-      <w:pPr>
-        <w:pStyle w:val="af7"/>
-        <w:numPr>
-          <w:ilvl w:val="0"/>
-          <w:numId w:val="10"/>
-        </w:numPr>
-        <w:spacing w:beforeLines="25" w:before="81" w:afterLines="25" w:after="81"/>
-        <w:ind w:left="0" w:firstLineChars="0" w:firstLine="426"/>
+        <w:t>交通桥桥面及湖栏均为大理石结构，其外观基本完整，无裂缝、破损现象。交通桥各孔桥梁、桥板、桥墩混凝土结构外观基本完整，无裂缝、露筋、破损现象，局部砂浆剥落、石子裸露。</w:t>
+      </w:r>
+      <w:r>
         <w:rPr>
           <w:snapToGrid w:val="0"/>
         </w:rPr>
-      </w:pPr>
+        <w:t>本次现场检测混凝土碳化深度试验抽检结果表明，第</w:t>
+      </w:r>
       <w:r>
         <w:rPr>
           <w:snapToGrid w:val="0"/>
         </w:rPr>
-        <w:t>交通桥桥面及湖栏均为大理石结构，其外观基本完整，无裂缝、破损现象。交通桥各孔桥梁、桥板、桥墩混凝土结构外观基本完整，无裂缝、露筋、</w:t>
+        <w:t>1</w:t>
       </w:r>
       <w:r>
         <w:rPr>
           <w:snapToGrid w:val="0"/>
         </w:rPr>
+        <w:t>根和第</w:t>
+      </w:r>
+      <w:r>
+        <w:rPr>
+          <w:snapToGrid w:val="0"/>
+        </w:rPr>
+        <w:t>3</w:t>
+      </w:r>
+      <w:r>
+        <w:rPr>
+          <w:snapToGrid w:val="0"/>
+        </w:rPr>
+        <w:t>根交通桥桥墩存在碳化现象，碳化深度平均值分别为</w:t>
+      </w:r>
+      <w:r>
+        <w:rPr>
+          <w:snapToGrid w:val="0"/>
+        </w:rPr>
         <w:lastRenderedPageBreak/>
-        <w:t>破损现象，局部砂浆剥落、石子裸露。</w:t>
-      </w:r>
-    </w:p>
-    <w:p>
-      <w:pPr>
-        <w:pStyle w:val="af7"/>
-        <w:spacing w:beforeLines="25" w:before="81" w:afterLines="25" w:after="81"/>
-        <w:ind w:firstLineChars="177" w:firstLine="425"/>
+        <w:t>1.5mm</w:t>
+      </w:r>
+      <w:r>
         <w:rPr>
           <w:snapToGrid w:val="0"/>
         </w:rPr>
-      </w:pPr>
+        <w:t>和</w:t>
+      </w:r>
       <w:r>
         <w:rPr>
           <w:snapToGrid w:val="0"/>
         </w:rPr>
-        <w:t>本次现场检测混凝土碳化深度试验抽检结果表明，第</w:t>
+        <w:t>1mm</w:t>
       </w:r>
       <w:r>
         <w:rPr>
           <w:snapToGrid w:val="0"/>
         </w:rPr>
-        <w:t>1</w:t>
+        <w:t>。本次现场检测混凝土抗压强度试验抽检结果表明，第</w:t>
       </w:r>
       <w:r>
         <w:rPr>
           <w:snapToGrid w:val="0"/>
         </w:rPr>
-        <w:t>根和第</w:t>
+        <w:t>1~3</w:t>
       </w:r>
       <w:r>
         <w:rPr>
           <w:snapToGrid w:val="0"/>
         </w:rPr>
-        <w:t>3</w:t>
-      </w:r>
+        <w:t>根交通</w:t>
+      </w:r>
+      <w:proofErr w:type="gramStart"/>
       <w:r>
         <w:rPr>
           <w:snapToGrid w:val="0"/>
         </w:rPr>
-        <w:t>根交通桥桥墩存在碳化现象，碳化深度平均值分别为</w:t>
-      </w:r>
+        <w:t>桥</w:t>
+      </w:r>
+      <w:proofErr w:type="gramEnd"/>
       <w:r>
         <w:rPr>
           <w:snapToGrid w:val="0"/>
         </w:rPr>
-        <w:t>1.5mm</w:t>
-      </w:r>
-      <w:r>
-        <w:rPr>
-          <w:snapToGrid w:val="0"/>
-        </w:rPr>
-        <w:t>和</w:t>
-      </w:r>
-      <w:r>
-        <w:rPr>
-          <w:snapToGrid w:val="0"/>
-        </w:rPr>
-        <w:t>1mm</w:t>
-      </w:r>
-      <w:r>
-        <w:rPr>
-          <w:snapToGrid w:val="0"/>
-        </w:rPr>
-        <w:t>。</w:t>
-      </w:r>
-    </w:p>
-    <w:p>
-      <w:pPr>
-        <w:pStyle w:val="af7"/>
-        <w:spacing w:beforeLines="25" w:before="81" w:afterLines="25" w:after="81"/>
-        <w:ind w:firstLineChars="177" w:firstLine="425"/>
-        <w:rPr>
-          <w:snapToGrid w:val="0"/>
-        </w:rPr>
-      </w:pPr>
-      <w:r>
-        <w:rPr>
-          <w:snapToGrid w:val="0"/>
-        </w:rPr>
-        <w:t>本次现场检测混凝土抗压强度试验抽检结果表明，第</w:t>
-      </w:r>
-      <w:r>
-        <w:rPr>
-          <w:snapToGrid w:val="0"/>
-        </w:rPr>
-        <w:t>1~3</w:t>
-      </w:r>
-      <w:r>
-        <w:rPr>
-          <w:snapToGrid w:val="0"/>
-        </w:rPr>
-        <w:t>根交通桥桥墩混凝土强度推定値分别为</w:t>
+        <w:t>桥墩混凝土强度推定値分别为</w:t>
       </w:r>
       <w:r>
         <w:rPr>
@@ -22478,7 +22383,47 @@
         <w:rPr>
           <w:rFonts w:eastAsiaTheme="minorEastAsia"/>
         </w:rPr>
-        <w:t>该坝中间段坝基为弱风化岩体，岩层产状与坝轴线小角度相交，倾角较陡，且倾向上游，利于坝基稳定；</w:t>
+        <w:t>该坝中间段坝基为弱风化岩体，岩层</w:t>
+      </w:r>
+      <w:proofErr w:type="gramStart"/>
+      <w:r>
+        <w:rPr>
+          <w:rFonts w:eastAsiaTheme="minorEastAsia"/>
+        </w:rPr>
+        <w:t>产状与坝轴线</w:t>
+      </w:r>
+      <w:proofErr w:type="gramEnd"/>
+      <w:r>
+        <w:rPr>
+          <w:rFonts w:eastAsiaTheme="minorEastAsia"/>
+        </w:rPr>
+        <w:t>小角度相交，倾角较陡，且倾向上游，利于坝基稳定；左右两坝段坝基岩层</w:t>
+      </w:r>
+      <w:proofErr w:type="gramStart"/>
+      <w:r>
+        <w:rPr>
+          <w:rFonts w:eastAsiaTheme="minorEastAsia"/>
+        </w:rPr>
+        <w:t>走向与坝轴线</w:t>
+      </w:r>
+      <w:proofErr w:type="gramEnd"/>
+      <w:r>
+        <w:rPr>
+          <w:rFonts w:eastAsiaTheme="minorEastAsia"/>
+        </w:rPr>
+        <w:t>小角度相交，且倾向上游，有利于坝基稳定。左右两坝肩不存在倾向下游的缓倾角结构面，利于坝基稳定。位于大坝右侧山体的</w:t>
+      </w:r>
+      <w:r>
+        <w:rPr>
+          <w:rFonts w:eastAsiaTheme="minorEastAsia"/>
+        </w:rPr>
+        <w:t>F3</w:t>
+      </w:r>
+      <w:r>
+        <w:rPr>
+          <w:rFonts w:eastAsiaTheme="minorEastAsia"/>
+        </w:rPr>
+        <w:t>断层倾角陡倾，且倾向山体内部，对坝肩稳定性影响不大。因此坝基抗滑稳定能满足规范要求。</w:t>
       </w:r>
     </w:p>
     <w:p>
@@ -22491,34 +22436,7 @@
       </w:pPr>
       <w:r>
         <w:rPr>
-          <w:rFonts w:eastAsiaTheme="minorEastAsia"/>
-        </w:rPr>
-        <w:t>左右两坝段坝基岩层走向与坝轴线小角度相交，且倾向上游，有利于坝基稳定。左右两坝肩不存在倾向下游的缓倾角结构面，利于坝基稳定。位于大坝右侧山体的</w:t>
-      </w:r>
-      <w:r>
-        <w:rPr>
-          <w:rFonts w:eastAsiaTheme="minorEastAsia"/>
-        </w:rPr>
-        <w:t>F3</w:t>
-      </w:r>
-      <w:r>
-        <w:rPr>
-          <w:rFonts w:eastAsiaTheme="minorEastAsia"/>
-        </w:rPr>
-        <w:t>断层倾角陡倾，且倾向山体内部，对坝肩稳定性影响不大。因此坝基抗滑稳定能满足规范要求。</w:t>
-      </w:r>
-    </w:p>
-    <w:p>
-      <w:pPr>
-        <w:ind w:firstLine="480"/>
-        <w:contextualSpacing/>
-        <w:rPr>
-          <w:rFonts w:eastAsiaTheme="minorEastAsia"/>
-        </w:rPr>
-      </w:pPr>
-      <w:r>
-        <w:rPr>
-          <w:rFonts w:eastAsiaTheme="minorEastAsia"/>
+          <w:rFonts w:eastAsiaTheme="minorEastAsia" w:hint="eastAsia"/>
         </w:rPr>
         <w:t>3</w:t>
       </w:r>
@@ -22530,90 +22448,37 @@
       </w:r>
       <w:r>
         <w:rPr>
-          <w:rFonts w:eastAsiaTheme="minorEastAsia"/>
-        </w:rPr>
-        <w:t>该大坝中间段坝基灌浆效果较好，基本不存在渗漏问题；左右坝肩存在绕坝渗漏问题，左坝段坝基存在渗漏。坝基上游设防渗帷幕，防渗效果较好。</w:t>
-      </w:r>
-    </w:p>
-    <w:p>
-      <w:pPr>
-        <w:ind w:firstLine="480"/>
-        <w:contextualSpacing/>
-        <w:rPr>
-          <w:rFonts w:eastAsiaTheme="minorEastAsia"/>
-        </w:rPr>
-      </w:pPr>
-      <w:r>
-        <w:rPr>
-          <w:rFonts w:eastAsiaTheme="minorEastAsia"/>
-        </w:rPr>
-        <w:t>4</w:t>
-      </w:r>
-      <w:r>
-        <w:rPr>
-          <w:rFonts w:eastAsiaTheme="minorEastAsia"/>
-        </w:rPr>
-        <w:t>、</w:t>
-      </w:r>
-      <w:r>
-        <w:rPr>
-          <w:rFonts w:eastAsiaTheme="minorEastAsia"/>
-        </w:rPr>
-        <w:t>主坝除险加固工程混凝土浇筑质量合格，坝体构造型式符合规范要求。</w:t>
-      </w:r>
-    </w:p>
-    <w:p>
-      <w:pPr>
-        <w:ind w:firstLine="480"/>
-        <w:contextualSpacing/>
-      </w:pPr>
-      <w:r>
-        <w:rPr>
-          <w:rFonts w:eastAsiaTheme="minorEastAsia"/>
-        </w:rPr>
-        <w:t>5</w:t>
-      </w:r>
-      <w:r>
-        <w:rPr>
-          <w:rFonts w:eastAsiaTheme="minorEastAsia"/>
-        </w:rPr>
-        <w:t>、</w:t>
-      </w:r>
-      <w:r>
-        <w:rPr>
-          <w:rFonts w:eastAsiaTheme="minorEastAsia"/>
-        </w:rPr>
-        <w:t>蓄水运行过程中，右侧及中间段廊道渗漏量很小，可以忽略不计。左侧廊道总渗漏量发生于</w:t>
-      </w:r>
-      <w:r>
-        <w:rPr>
-          <w:rFonts w:eastAsiaTheme="minorEastAsia"/>
-        </w:rPr>
-        <w:t>2013</w:t>
-      </w:r>
-      <w:r>
-        <w:rPr>
-          <w:rFonts w:eastAsiaTheme="minorEastAsia"/>
-        </w:rPr>
-        <w:t>年</w:t>
-      </w:r>
-      <w:r>
-        <w:rPr>
-          <w:rFonts w:eastAsiaTheme="minorEastAsia"/>
-        </w:rPr>
-        <w:t>1</w:t>
-      </w:r>
-      <w:r>
-        <w:rPr>
-          <w:rFonts w:eastAsiaTheme="minorEastAsia"/>
-        </w:rPr>
-        <w:t>月，为</w:t>
-      </w:r>
-      <w:r>
-        <w:rPr>
-          <w:rFonts w:eastAsiaTheme="minorEastAsia"/>
-        </w:rPr>
-        <w:t>200mL/s</w:t>
+          <w:rFonts w:eastAsiaTheme="minorEastAsia" w:hint="eastAsia"/>
+        </w:rPr>
+        <w:t>现场</w:t>
+      </w:r>
+      <w:proofErr w:type="gramStart"/>
+      <w:r>
+        <w:rPr>
+          <w:rFonts w:eastAsiaTheme="minorEastAsia" w:hint="eastAsia"/>
+        </w:rPr>
+        <w:t>扬压力</w:t>
+      </w:r>
+      <w:proofErr w:type="gramEnd"/>
+      <w:r>
+        <w:rPr>
+          <w:rFonts w:eastAsiaTheme="minorEastAsia" w:hint="eastAsia"/>
+        </w:rPr>
+        <w:t>观测</w:t>
+      </w:r>
+      <w:proofErr w:type="gramStart"/>
+      <w:r>
+        <w:rPr>
+          <w:rFonts w:eastAsiaTheme="minorEastAsia" w:hint="eastAsia"/>
+        </w:rPr>
+        <w:t>结果看扬压力系数</w:t>
+      </w:r>
+      <w:proofErr w:type="gramEnd"/>
+      <w:r>
+        <w:rPr>
+          <w:rFonts w:eastAsiaTheme="minorEastAsia" w:hint="eastAsia"/>
+        </w:rPr>
+        <w:t>正常</w:t>
       </w:r>
       <w:r>
         <w:rPr>
@@ -22623,48 +22488,53 @@
       </w:r>
       <w:r>
         <w:rPr>
-          <w:rFonts w:eastAsiaTheme="minorEastAsia"/>
-        </w:rPr>
-        <w:t>与</w:t>
-      </w:r>
-      <w:r>
-        <w:rPr>
-          <w:rFonts w:eastAsiaTheme="minorEastAsia"/>
-        </w:rPr>
-        <w:t>2003</w:t>
-      </w:r>
-      <w:r>
-        <w:rPr>
-          <w:rFonts w:eastAsiaTheme="minorEastAsia"/>
-        </w:rPr>
-        <w:t>年（除险加固前）</w:t>
-      </w:r>
-      <w:r>
-        <w:rPr>
-          <w:rFonts w:eastAsiaTheme="minorEastAsia"/>
-        </w:rPr>
-        <w:t>1</w:t>
-      </w:r>
-      <w:r>
-        <w:rPr>
-          <w:rFonts w:eastAsiaTheme="minorEastAsia"/>
-        </w:rPr>
-        <w:t>月最大渗流量为</w:t>
-      </w:r>
-      <w:r>
-        <w:rPr>
-          <w:rFonts w:eastAsiaTheme="minorEastAsia"/>
-        </w:rPr>
-        <w:t>700mL/s</w:t>
-      </w:r>
-      <w:r>
-        <w:rPr>
-          <w:rFonts w:eastAsiaTheme="minorEastAsia"/>
-        </w:rPr>
-        <w:t>相比，明显减少。说明</w:t>
-      </w:r>
-      <w:r>
-        <w:t>除险加固对坝体进行充填灌浆等处理后，坝体渗漏量明显降低。</w:t>
+          <w:rFonts w:eastAsiaTheme="minorEastAsia" w:hint="eastAsia"/>
+        </w:rPr>
+        <w:t>坝基</w:t>
+      </w:r>
+      <w:r>
+        <w:rPr>
+          <w:rFonts w:eastAsiaTheme="minorEastAsia"/>
+        </w:rPr>
+        <w:t>防渗效果较好。坝</w:t>
+      </w:r>
+      <w:proofErr w:type="gramStart"/>
+      <w:r>
+        <w:rPr>
+          <w:rFonts w:eastAsiaTheme="minorEastAsia"/>
+        </w:rPr>
+        <w:t>体</w:t>
+      </w:r>
+      <w:r>
+        <w:rPr>
+          <w:rFonts w:eastAsiaTheme="minorEastAsia" w:hint="eastAsia"/>
+        </w:rPr>
+        <w:t>材</w:t>
+      </w:r>
+      <w:proofErr w:type="gramEnd"/>
+      <w:r>
+        <w:rPr>
+          <w:rFonts w:eastAsiaTheme="minorEastAsia" w:hint="eastAsia"/>
+        </w:rPr>
+        <w:t>料、分缝与止水、坝顶及坝内廊道等设置</w:t>
+      </w:r>
+      <w:r>
+        <w:rPr>
+          <w:rFonts w:eastAsiaTheme="minorEastAsia"/>
+        </w:rPr>
+        <w:t>符合规范要求</w:t>
+      </w:r>
+      <w:r>
+        <w:rPr>
+          <w:rFonts w:eastAsiaTheme="minorEastAsia" w:hint="eastAsia"/>
+        </w:rPr>
+        <w:t>，现状坝面平整顺直，无异常变形</w:t>
+      </w:r>
+      <w:r>
+        <w:rPr>
+          <w:rFonts w:eastAsiaTheme="minorEastAsia"/>
+        </w:rPr>
+        <w:t>。</w:t>
       </w:r>
     </w:p>
     <w:p>
@@ -22677,7 +22547,10 @@
         </w:rPr>
       </w:pPr>
       <w:r>
-        <w:t>6</w:t>
+        <w:rPr>
+          <w:rFonts w:hint="eastAsia"/>
+        </w:rPr>
+        <w:t>4</w:t>
       </w:r>
       <w:r>
         <w:t>、</w:t>
@@ -22689,40 +22562,164 @@
         <w:rPr>
           <w:snapToGrid w:val="0"/>
         </w:rPr>
-        <w:t>主坝左、右非溢流坝段上游防渗面板均存在大量网状裂缝，修补后目前状态基本完好。溢流坝段上游坝面防渗面板前期发现的裂缝中有</w:t>
-      </w:r>
-      <w:r>
-        <w:rPr>
+        <w:t>上游防渗面板</w:t>
+      </w:r>
+      <w:r>
+        <w:rPr>
+          <w:rFonts w:hint="eastAsia"/>
           <w:snapToGrid w:val="0"/>
         </w:rPr>
+        <w:t>前期发现</w:t>
+      </w:r>
+      <w:r>
+        <w:rPr>
+          <w:snapToGrid w:val="0"/>
+        </w:rPr>
+        <w:t>的</w:t>
+      </w:r>
+      <w:r>
+        <w:rPr>
+          <w:rFonts w:hint="eastAsia"/>
+          <w:snapToGrid w:val="0"/>
+        </w:rPr>
+        <w:t>19</w:t>
+      </w:r>
+      <w:r>
+        <w:rPr>
+          <w:rFonts w:hint="eastAsia"/>
+          <w:snapToGrid w:val="0"/>
+        </w:rPr>
+        <w:t>条裂缝经</w:t>
+      </w:r>
+      <w:r>
+        <w:rPr>
+          <w:snapToGrid w:val="0"/>
+        </w:rPr>
+        <w:t>修补</w:t>
+      </w:r>
+      <w:r>
+        <w:rPr>
+          <w:rFonts w:hint="eastAsia"/>
+          <w:snapToGrid w:val="0"/>
+        </w:rPr>
+        <w:t>，</w:t>
+      </w:r>
+      <w:r>
+        <w:rPr>
+          <w:snapToGrid w:val="0"/>
+        </w:rPr>
+        <w:t>目前状态基本完好</w:t>
+      </w:r>
+      <w:r>
+        <w:rPr>
+          <w:rFonts w:hint="eastAsia"/>
+          <w:snapToGrid w:val="0"/>
+        </w:rPr>
+        <w:t>，有少量修补的</w:t>
+      </w:r>
+      <w:proofErr w:type="gramStart"/>
+      <w:r>
+        <w:rPr>
+          <w:rFonts w:hint="eastAsia"/>
+          <w:snapToGrid w:val="0"/>
+        </w:rPr>
+        <w:t>表面环</w:t>
+      </w:r>
+      <w:proofErr w:type="gramEnd"/>
+      <w:r>
+        <w:rPr>
+          <w:rFonts w:hint="eastAsia"/>
+          <w:snapToGrid w:val="0"/>
+        </w:rPr>
+        <w:t>氧涂层剥落；左、右两坝段面板上部局部</w:t>
+      </w:r>
+      <w:r>
+        <w:rPr>
+          <w:snapToGrid w:val="0"/>
+        </w:rPr>
+        <w:t>存在网状裂缝</w:t>
+      </w:r>
+      <w:r>
+        <w:rPr>
+          <w:rFonts w:hint="eastAsia"/>
+          <w:snapToGrid w:val="0"/>
+        </w:rPr>
+        <w:t>；溢流坝段上游面板</w:t>
+      </w:r>
+      <w:r>
+        <w:rPr>
+          <w:snapToGrid w:val="0"/>
+        </w:rPr>
+        <w:t>顶部有</w:t>
+      </w:r>
+      <w:r>
+        <w:rPr>
+          <w:snapToGrid w:val="0"/>
+        </w:rPr>
         <w:t>3</w:t>
       </w:r>
       <w:r>
         <w:rPr>
           <w:snapToGrid w:val="0"/>
         </w:rPr>
-        <w:t>条修补处理的裂缝目前仍然开裂，</w:t>
-      </w:r>
-      <w:r>
-        <w:t>第</w:t>
-      </w:r>
-      <w:r>
-        <w:t>2</w:t>
-      </w:r>
-      <w:r>
-        <w:t>孔正常溢洪道溢流面混凝土碳化深度为</w:t>
-      </w:r>
-      <w:r>
-        <w:t>4.5mm</w:t>
-      </w:r>
-      <w:r>
-        <w:t>，相对偏大。</w:t>
-      </w:r>
-      <w:r>
-        <w:rPr>
+        <w:t>处</w:t>
+      </w:r>
+      <w:r>
+        <w:rPr>
+          <w:rFonts w:hint="eastAsia"/>
           <w:snapToGrid w:val="0"/>
         </w:rPr>
-        <w:t>建议及时处理。</w:t>
+        <w:t>混凝土</w:t>
+      </w:r>
+      <w:r>
+        <w:rPr>
+          <w:snapToGrid w:val="0"/>
+        </w:rPr>
+        <w:t>破损</w:t>
+      </w:r>
+      <w:r>
+        <w:rPr>
+          <w:rFonts w:hint="eastAsia"/>
+          <w:snapToGrid w:val="0"/>
+        </w:rPr>
+        <w:t>，目前尚不影响面</w:t>
+      </w:r>
+      <w:proofErr w:type="gramStart"/>
+      <w:r>
+        <w:rPr>
+          <w:rFonts w:hint="eastAsia"/>
+          <w:snapToGrid w:val="0"/>
+        </w:rPr>
+        <w:t>板整体</w:t>
+      </w:r>
+      <w:proofErr w:type="gramEnd"/>
+      <w:r>
+        <w:rPr>
+          <w:rFonts w:hint="eastAsia"/>
+          <w:snapToGrid w:val="0"/>
+        </w:rPr>
+        <w:t>防渗；溢洪道</w:t>
+      </w:r>
+      <w:r>
+        <w:t>反弧段</w:t>
+      </w:r>
+      <w:r>
+        <w:rPr>
+          <w:rFonts w:hint="eastAsia"/>
+        </w:rPr>
+        <w:t>底部有纵向</w:t>
+      </w:r>
+      <w:r>
+        <w:t>裂缝，</w:t>
+      </w:r>
+      <w:r>
+        <w:t>贯穿至廊道顶部</w:t>
+      </w:r>
+      <w:r>
+        <w:rPr>
+          <w:rFonts w:hint="eastAsia"/>
+        </w:rPr>
+        <w:t>。</w:t>
       </w:r>
     </w:p>
     <w:p>
@@ -24059,6 +24056,9 @@
           <w:p>
             <w:pPr>
               <w:pStyle w:val="af9"/>
+              <w:rPr>
+                <w:rFonts w:eastAsiaTheme="minorEastAsia"/>
+              </w:rPr>
             </w:pPr>
             <w:r>
               <w:rPr>
@@ -24066,14 +24066,19 @@
               </w:rPr>
               <w:t>样本数</w:t>
             </w:r>
-            <w:r>
-              <w:t>(</w:t>
-            </w:r>
-            <w:r>
+          </w:p>
+          <w:p>
+            <w:pPr>
+              <w:pStyle w:val="af9"/>
               <w:rPr>
-                <w:rFonts w:ascii="宋体" w:eastAsia="宋体" w:hAnsi="宋体" w:cs="宋体" w:hint="eastAsia"/>
+                <w:rFonts w:eastAsiaTheme="minorEastAsia"/>
               </w:rPr>
-              <w:t>组）</w:t>
+            </w:pPr>
+            <w:r>
+              <w:rPr>
+                <w:rFonts w:eastAsiaTheme="minorEastAsia" w:hint="eastAsia"/>
+              </w:rPr>
+              <w:t>（组）</w:t>
             </w:r>
           </w:p>
         </w:tc>
@@ -24397,13 +24402,10 @@
               <w:t>样本数</w:t>
             </w:r>
             <w:r>
-              <w:t>(</w:t>
-            </w:r>
-            <w:r>
               <w:rPr>
-                <w:rFonts w:ascii="宋体" w:eastAsia="宋体" w:hAnsi="宋体" w:cs="宋体" w:hint="eastAsia"/>
+                <w:rFonts w:eastAsiaTheme="minorEastAsia" w:hint="eastAsia"/>
               </w:rPr>
-              <w:t>组）</w:t>
+              <w:t>（组）</w:t>
             </w:r>
           </w:p>
         </w:tc>
@@ -24720,13 +24722,10 @@
               <w:t>样本数</w:t>
             </w:r>
             <w:r>
-              <w:t>(</w:t>
-            </w:r>
-            <w:r>
               <w:rPr>
-                <w:rFonts w:ascii="宋体" w:eastAsia="宋体" w:hAnsi="宋体" w:cs="宋体" w:hint="eastAsia"/>
+                <w:rFonts w:eastAsiaTheme="minorEastAsia" w:hint="eastAsia"/>
               </w:rPr>
-              <w:t>组）</w:t>
+              <w:t>（组）</w:t>
             </w:r>
           </w:p>
         </w:tc>
@@ -24991,14 +24990,14 @@
         <w:tblLook w:val="04A0" w:firstRow="1" w:lastRow="0" w:firstColumn="1" w:lastColumn="0" w:noHBand="0" w:noVBand="1"/>
       </w:tblPr>
       <w:tblGrid>
-        <w:gridCol w:w="1019"/>
-        <w:gridCol w:w="1021"/>
-        <w:gridCol w:w="1023"/>
         <w:gridCol w:w="1024"/>
-        <w:gridCol w:w="1024"/>
-        <w:gridCol w:w="1024"/>
-        <w:gridCol w:w="881"/>
-        <w:gridCol w:w="1512"/>
+        <w:gridCol w:w="1026"/>
+        <w:gridCol w:w="1028"/>
+        <w:gridCol w:w="1029"/>
+        <w:gridCol w:w="1029"/>
+        <w:gridCol w:w="1029"/>
+        <w:gridCol w:w="846"/>
+        <w:gridCol w:w="1517"/>
       </w:tblGrid>
       <w:tr>
         <w:trPr>
@@ -25153,7 +25152,20 @@
               <w:rPr>
                 <w:iCs/>
               </w:rPr>
-              <w:t>(g/cm3)</w:t>
+              <w:t>(g/cm</w:t>
+            </w:r>
+            <w:r>
+              <w:rPr>
+                <w:iCs/>
+                <w:vertAlign w:val="superscript"/>
+              </w:rPr>
+              <w:t>3</w:t>
+            </w:r>
+            <w:r>
+              <w:rPr>
+                <w:iCs/>
+              </w:rPr>
+              <w:t>)</w:t>
             </w:r>
           </w:p>
         </w:tc>
@@ -25196,7 +25208,20 @@
                 <w:iCs/>
               </w:rPr>
               <w:br/>
-              <w:t>(g/cm3)</w:t>
+              <w:t>(g/cm</w:t>
+            </w:r>
+            <w:r>
+              <w:rPr>
+                <w:iCs/>
+                <w:vertAlign w:val="superscript"/>
+              </w:rPr>
+              <w:t>3</w:t>
+            </w:r>
+            <w:r>
+              <w:rPr>
+                <w:iCs/>
+              </w:rPr>
+              <w:t>)</w:t>
             </w:r>
           </w:p>
         </w:tc>
@@ -25232,7 +25257,20 @@
                 <w:iCs/>
               </w:rPr>
               <w:br/>
-              <w:t>(g/cm3)</w:t>
+              <w:t>(g/cm</w:t>
+            </w:r>
+            <w:r>
+              <w:rPr>
+                <w:iCs/>
+                <w:vertAlign w:val="superscript"/>
+              </w:rPr>
+              <w:t>3</w:t>
+            </w:r>
+            <w:r>
+              <w:rPr>
+                <w:iCs/>
+              </w:rPr>
+              <w:t>)</w:t>
             </w:r>
           </w:p>
         </w:tc>
@@ -25308,7 +25346,20 @@
               <w:rPr>
                 <w:iCs/>
               </w:rPr>
-              <w:t>(g/cm3)</w:t>
+              <w:t>(g/cm</w:t>
+            </w:r>
+            <w:r>
+              <w:rPr>
+                <w:iCs/>
+                <w:vertAlign w:val="superscript"/>
+              </w:rPr>
+              <w:t>3</w:t>
+            </w:r>
+            <w:r>
+              <w:rPr>
+                <w:iCs/>
+              </w:rPr>
+              <w:t>)</w:t>
             </w:r>
           </w:p>
         </w:tc>
@@ -25351,7 +25402,20 @@
                 <w:iCs/>
               </w:rPr>
               <w:br/>
-              <w:t>(g/cm3)</w:t>
+              <w:t>(g/cm</w:t>
+            </w:r>
+            <w:r>
+              <w:rPr>
+                <w:iCs/>
+                <w:vertAlign w:val="superscript"/>
+              </w:rPr>
+              <w:t>3</w:t>
+            </w:r>
+            <w:r>
+              <w:rPr>
+                <w:iCs/>
+              </w:rPr>
+              <w:t>)</w:t>
             </w:r>
           </w:p>
         </w:tc>
@@ -25387,7 +25451,20 @@
                 <w:iCs/>
               </w:rPr>
               <w:br/>
-              <w:t>(g/cm3)</w:t>
+              <w:t>(g/cm</w:t>
+            </w:r>
+            <w:r>
+              <w:rPr>
+                <w:iCs/>
+                <w:vertAlign w:val="superscript"/>
+              </w:rPr>
+              <w:t>3</w:t>
+            </w:r>
+            <w:r>
+              <w:rPr>
+                <w:iCs/>
+              </w:rPr>
+              <w:t>)</w:t>
             </w:r>
           </w:p>
         </w:tc>
@@ -30636,7 +30713,7 @@
         <w:noProof/>
         <w:lang w:val="zh-CN"/>
       </w:rPr>
-      <w:t>28</w:t>
+      <w:t>13</w:t>
     </w:r>
     <w:r>
       <w:fldChar w:fldCharType="end"/>
@@ -34602,7 +34679,7 @@
 </file>
 
 <file path=customXml/itemProps1.xml><?xml version="1.0" encoding="utf-8"?>
-<ds:datastoreItem xmlns:ds="http://schemas.openxmlformats.org/officeDocument/2006/customXml" ds:itemID="{A0C655E0-2392-4A9A-9D56-F3BD467B0DF3}">
+<ds:datastoreItem xmlns:ds="http://schemas.openxmlformats.org/officeDocument/2006/customXml" ds:itemID="{445B427C-C9BF-47C4-ADD7-B6A30D722A58}">
   <ds:schemaRefs>
     <ds:schemaRef ds:uri="http://schemas.openxmlformats.org/officeDocument/2006/bibliography"/>
   </ds:schemaRefs>
